--- a/Izvješće o obavljenoj praksi.docx
+++ b/Izvješće o obavljenoj praksi.docx
@@ -349,7 +349,7 @@
           <w14:ligatures w14:val="standardContextual"/>
         </w:rPr>
       </w:pPr>
-      <w:hyperlink w:anchor="_Toc196729546" w:history="1">
+      <w:hyperlink w:anchor="_Toc197945730" w:history="1">
         <w:r>
           <w:rPr>
             <w:rStyle w:val="Hyperlink"/>
@@ -393,7 +393,7 @@
             <w:noProof/>
             <w:webHidden/>
           </w:rPr>
-          <w:instrText xml:space="preserve"> PAGEREF _Toc196729546 \h </w:instrText>
+          <w:instrText xml:space="preserve"> PAGEREF _Toc197945730 \h </w:instrText>
         </w:r>
         <w:r>
           <w:rPr>
@@ -435,7 +435,7 @@
           <w14:ligatures w14:val="standardContextual"/>
         </w:rPr>
       </w:pPr>
-      <w:hyperlink w:anchor="_Toc196729547" w:history="1">
+      <w:hyperlink w:anchor="_Toc197945731" w:history="1">
         <w:r>
           <w:rPr>
             <w:rStyle w:val="Hyperlink"/>
@@ -462,7 +462,7 @@
             <w:noProof/>
             <w:webHidden/>
           </w:rPr>
-          <w:instrText xml:space="preserve"> PAGEREF _Toc196729547 \h </w:instrText>
+          <w:instrText xml:space="preserve"> PAGEREF _Toc197945731 \h </w:instrText>
         </w:r>
         <w:r>
           <w:rPr>
@@ -506,7 +506,7 @@
           <w14:ligatures w14:val="standardContextual"/>
         </w:rPr>
       </w:pPr>
-      <w:hyperlink w:anchor="_Toc196729548" w:history="1">
+      <w:hyperlink w:anchor="_Toc197945732" w:history="1">
         <w:r>
           <w:rPr>
             <w:rStyle w:val="Hyperlink"/>
@@ -551,7 +551,7 @@
             <w:noProof/>
             <w:webHidden/>
           </w:rPr>
-          <w:instrText xml:space="preserve"> PAGEREF _Toc196729548 \h </w:instrText>
+          <w:instrText xml:space="preserve"> PAGEREF _Toc197945732 \h </w:instrText>
         </w:r>
         <w:r>
           <w:rPr>
@@ -595,7 +595,7 @@
           <w14:ligatures w14:val="standardContextual"/>
         </w:rPr>
       </w:pPr>
-      <w:hyperlink w:anchor="_Toc196729549" w:history="1">
+      <w:hyperlink w:anchor="_Toc197945733" w:history="1">
         <w:r>
           <w:rPr>
             <w:rStyle w:val="Hyperlink"/>
@@ -640,7 +640,7 @@
             <w:noProof/>
             <w:webHidden/>
           </w:rPr>
-          <w:instrText xml:space="preserve"> PAGEREF _Toc196729549 \h </w:instrText>
+          <w:instrText xml:space="preserve"> PAGEREF _Toc197945733 \h </w:instrText>
         </w:r>
         <w:r>
           <w:rPr>
@@ -684,7 +684,7 @@
           <w14:ligatures w14:val="standardContextual"/>
         </w:rPr>
       </w:pPr>
-      <w:hyperlink w:anchor="_Toc196729550" w:history="1">
+      <w:hyperlink w:anchor="_Toc197945734" w:history="1">
         <w:r>
           <w:rPr>
             <w:rStyle w:val="Hyperlink"/>
@@ -729,7 +729,7 @@
             <w:noProof/>
             <w:webHidden/>
           </w:rPr>
-          <w:instrText xml:space="preserve"> PAGEREF _Toc196729550 \h </w:instrText>
+          <w:instrText xml:space="preserve"> PAGEREF _Toc197945734 \h </w:instrText>
         </w:r>
         <w:r>
           <w:rPr>
@@ -773,7 +773,7 @@
           <w14:ligatures w14:val="standardContextual"/>
         </w:rPr>
       </w:pPr>
-      <w:hyperlink w:anchor="_Toc196729551" w:history="1">
+      <w:hyperlink w:anchor="_Toc197945735" w:history="1">
         <w:r>
           <w:rPr>
             <w:rStyle w:val="Hyperlink"/>
@@ -818,7 +818,7 @@
             <w:noProof/>
             <w:webHidden/>
           </w:rPr>
-          <w:instrText xml:space="preserve"> PAGEREF _Toc196729551 \h </w:instrText>
+          <w:instrText xml:space="preserve"> PAGEREF _Toc197945735 \h </w:instrText>
         </w:r>
         <w:r>
           <w:rPr>
@@ -862,7 +862,7 @@
           <w14:ligatures w14:val="standardContextual"/>
         </w:rPr>
       </w:pPr>
-      <w:hyperlink w:anchor="_Toc196729552" w:history="1">
+      <w:hyperlink w:anchor="_Toc197945736" w:history="1">
         <w:r>
           <w:rPr>
             <w:rStyle w:val="Hyperlink"/>
@@ -907,7 +907,7 @@
             <w:noProof/>
             <w:webHidden/>
           </w:rPr>
-          <w:instrText xml:space="preserve"> PAGEREF _Toc196729552 \h </w:instrText>
+          <w:instrText xml:space="preserve"> PAGEREF _Toc197945736 \h </w:instrText>
         </w:r>
         <w:r>
           <w:rPr>
@@ -951,7 +951,7 @@
           <w14:ligatures w14:val="standardContextual"/>
         </w:rPr>
       </w:pPr>
-      <w:hyperlink w:anchor="_Toc196729553" w:history="1">
+      <w:hyperlink w:anchor="_Toc197945737" w:history="1">
         <w:r>
           <w:rPr>
             <w:rStyle w:val="Hyperlink"/>
@@ -996,7 +996,7 @@
             <w:noProof/>
             <w:webHidden/>
           </w:rPr>
-          <w:instrText xml:space="preserve"> PAGEREF _Toc196729553 \h </w:instrText>
+          <w:instrText xml:space="preserve"> PAGEREF _Toc197945737 \h </w:instrText>
         </w:r>
         <w:r>
           <w:rPr>
@@ -1040,7 +1040,7 @@
           <w14:ligatures w14:val="standardContextual"/>
         </w:rPr>
       </w:pPr>
-      <w:hyperlink w:anchor="_Toc196729554" w:history="1">
+      <w:hyperlink w:anchor="_Toc197945738" w:history="1">
         <w:r>
           <w:rPr>
             <w:rStyle w:val="Hyperlink"/>
@@ -1085,7 +1085,7 @@
             <w:noProof/>
             <w:webHidden/>
           </w:rPr>
-          <w:instrText xml:space="preserve"> PAGEREF _Toc196729554 \h </w:instrText>
+          <w:instrText xml:space="preserve"> PAGEREF _Toc197945738 \h </w:instrText>
         </w:r>
         <w:r>
           <w:rPr>
@@ -1129,7 +1129,7 @@
           <w14:ligatures w14:val="standardContextual"/>
         </w:rPr>
       </w:pPr>
-      <w:hyperlink w:anchor="_Toc196729555" w:history="1">
+      <w:hyperlink w:anchor="_Toc197945739" w:history="1">
         <w:r>
           <w:rPr>
             <w:rStyle w:val="Hyperlink"/>
@@ -1153,7 +1153,7 @@
             <w:rFonts w:ascii="Times New Roman" w:hAnsi="Times New Roman"/>
             <w:noProof/>
           </w:rPr>
-          <w:t>Osmi radni tjedan: datumi 21.4. od – do 26.4.</w:t>
+          <w:t>Osmi radni tjedan: datumi 22.4. od – do 27.4.</w:t>
         </w:r>
         <w:r>
           <w:rPr>
@@ -1174,7 +1174,7 @@
             <w:noProof/>
             <w:webHidden/>
           </w:rPr>
-          <w:instrText xml:space="preserve"> PAGEREF _Toc196729555 \h </w:instrText>
+          <w:instrText xml:space="preserve"> PAGEREF _Toc197945739 \h </w:instrText>
         </w:r>
         <w:r>
           <w:rPr>
@@ -1218,7 +1218,7 @@
           <w14:ligatures w14:val="standardContextual"/>
         </w:rPr>
       </w:pPr>
-      <w:hyperlink w:anchor="_Toc196729556" w:history="1">
+      <w:hyperlink w:anchor="_Toc197945740" w:history="1">
         <w:r>
           <w:rPr>
             <w:rStyle w:val="Hyperlink"/>
@@ -1242,7 +1242,7 @@
             <w:rFonts w:ascii="Times New Roman" w:hAnsi="Times New Roman"/>
             <w:noProof/>
           </w:rPr>
-          <w:t>Deveti radni tjedan: datumi od – do.</w:t>
+          <w:t>Deveti radni tjedan: datumi 28.4. od – do 4.5.</w:t>
         </w:r>
         <w:r>
           <w:rPr>
@@ -1263,7 +1263,7 @@
             <w:noProof/>
             <w:webHidden/>
           </w:rPr>
-          <w:instrText xml:space="preserve"> PAGEREF _Toc196729556 \h </w:instrText>
+          <w:instrText xml:space="preserve"> PAGEREF _Toc197945740 \h </w:instrText>
         </w:r>
         <w:r>
           <w:rPr>
@@ -1307,7 +1307,7 @@
           <w14:ligatures w14:val="standardContextual"/>
         </w:rPr>
       </w:pPr>
-      <w:hyperlink w:anchor="_Toc196729557" w:history="1">
+      <w:hyperlink w:anchor="_Toc197945741" w:history="1">
         <w:r>
           <w:rPr>
             <w:rStyle w:val="Hyperlink"/>
@@ -1331,7 +1331,23 @@
             <w:rFonts w:ascii="Times New Roman" w:hAnsi="Times New Roman"/>
             <w:noProof/>
           </w:rPr>
-          <w:t>Deseti radni tjedan: datumi od – do.</w:t>
+          <w:t>Deseti radni tjedan: datumi 5.5.</w:t>
+        </w:r>
+        <w:r>
+          <w:rPr>
+            <w:rStyle w:val="Hyperlink"/>
+            <w:rFonts w:ascii="Times New Roman" w:hAnsi="Times New Roman"/>
+            <w:noProof/>
+          </w:rPr>
+          <w:t xml:space="preserve"> </w:t>
+        </w:r>
+        <w:r>
+          <w:rPr>
+            <w:rStyle w:val="Hyperlink"/>
+            <w:rFonts w:ascii="Times New Roman" w:hAnsi="Times New Roman"/>
+            <w:noProof/>
+          </w:rPr>
+          <w:t>od – do 11.5.</w:t>
         </w:r>
         <w:r>
           <w:rPr>
@@ -1352,7 +1368,7 @@
             <w:noProof/>
             <w:webHidden/>
           </w:rPr>
-          <w:instrText xml:space="preserve"> PAGEREF _Toc196729557 \h </w:instrText>
+          <w:instrText xml:space="preserve"> PAGEREF _Toc197945741 \h </w:instrText>
         </w:r>
         <w:r>
           <w:rPr>
@@ -1396,7 +1412,7 @@
           <w14:ligatures w14:val="standardContextual"/>
         </w:rPr>
       </w:pPr>
-      <w:hyperlink w:anchor="_Toc196729558" w:history="1">
+      <w:hyperlink w:anchor="_Toc197945742" w:history="1">
         <w:r>
           <w:rPr>
             <w:rStyle w:val="Hyperlink"/>
@@ -1441,7 +1457,7 @@
             <w:noProof/>
             <w:webHidden/>
           </w:rPr>
-          <w:instrText xml:space="preserve"> PAGEREF _Toc196729558 \h </w:instrText>
+          <w:instrText xml:space="preserve"> PAGEREF _Toc197945742 \h </w:instrText>
         </w:r>
         <w:r>
           <w:rPr>
@@ -1485,7 +1501,7 @@
           <w14:ligatures w14:val="standardContextual"/>
         </w:rPr>
       </w:pPr>
-      <w:hyperlink w:anchor="_Toc196729559" w:history="1">
+      <w:hyperlink w:anchor="_Toc197945743" w:history="1">
         <w:r>
           <w:rPr>
             <w:rStyle w:val="Hyperlink"/>
@@ -1530,7 +1546,7 @@
             <w:noProof/>
             <w:webHidden/>
           </w:rPr>
-          <w:instrText xml:space="preserve"> PAGEREF _Toc196729559 \h </w:instrText>
+          <w:instrText xml:space="preserve"> PAGEREF _Toc197945743 \h </w:instrText>
         </w:r>
         <w:r>
           <w:rPr>
@@ -1574,7 +1590,7 @@
           <w14:ligatures w14:val="standardContextual"/>
         </w:rPr>
       </w:pPr>
-      <w:hyperlink w:anchor="_Toc196729560" w:history="1">
+      <w:hyperlink w:anchor="_Toc197945744" w:history="1">
         <w:r>
           <w:rPr>
             <w:rStyle w:val="Hyperlink"/>
@@ -1619,7 +1635,7 @@
             <w:noProof/>
             <w:webHidden/>
           </w:rPr>
-          <w:instrText xml:space="preserve"> PAGEREF _Toc196729560 \h </w:instrText>
+          <w:instrText xml:space="preserve"> PAGEREF _Toc197945744 \h </w:instrText>
         </w:r>
         <w:r>
           <w:rPr>
@@ -1663,7 +1679,7 @@
           <w14:ligatures w14:val="standardContextual"/>
         </w:rPr>
       </w:pPr>
-      <w:hyperlink w:anchor="_Toc196729561" w:history="1">
+      <w:hyperlink w:anchor="_Toc197945745" w:history="1">
         <w:r>
           <w:rPr>
             <w:rStyle w:val="Hyperlink"/>
@@ -1708,7 +1724,7 @@
             <w:noProof/>
             <w:webHidden/>
           </w:rPr>
-          <w:instrText xml:space="preserve"> PAGEREF _Toc196729561 \h </w:instrText>
+          <w:instrText xml:space="preserve"> PAGEREF _Toc197945745 \h </w:instrText>
         </w:r>
         <w:r>
           <w:rPr>
@@ -1752,7 +1768,7 @@
           <w14:ligatures w14:val="standardContextual"/>
         </w:rPr>
       </w:pPr>
-      <w:hyperlink w:anchor="_Toc196729562" w:history="1">
+      <w:hyperlink w:anchor="_Toc197945746" w:history="1">
         <w:r>
           <w:rPr>
             <w:rStyle w:val="Hyperlink"/>
@@ -1797,7 +1813,7 @@
             <w:noProof/>
             <w:webHidden/>
           </w:rPr>
-          <w:instrText xml:space="preserve"> PAGEREF _Toc196729562 \h </w:instrText>
+          <w:instrText xml:space="preserve"> PAGEREF _Toc197945746 \h </w:instrText>
         </w:r>
         <w:r>
           <w:rPr>
@@ -1839,7 +1855,7 @@
           <w14:ligatures w14:val="standardContextual"/>
         </w:rPr>
       </w:pPr>
-      <w:hyperlink w:anchor="_Toc196729563" w:history="1">
+      <w:hyperlink w:anchor="_Toc197945747" w:history="1">
         <w:r>
           <w:rPr>
             <w:rStyle w:val="Hyperlink"/>
@@ -1883,7 +1899,7 @@
             <w:noProof/>
             <w:webHidden/>
           </w:rPr>
-          <w:instrText xml:space="preserve"> PAGEREF _Toc196729563 \h </w:instrText>
+          <w:instrText xml:space="preserve"> PAGEREF _Toc197945747 \h </w:instrText>
         </w:r>
         <w:r>
           <w:rPr>
@@ -1925,7 +1941,7 @@
           <w14:ligatures w14:val="standardContextual"/>
         </w:rPr>
       </w:pPr>
-      <w:hyperlink w:anchor="_Toc196729564" w:history="1">
+      <w:hyperlink w:anchor="_Toc197945748" w:history="1">
         <w:r>
           <w:rPr>
             <w:rStyle w:val="Hyperlink"/>
@@ -1969,7 +1985,7 @@
             <w:noProof/>
             <w:webHidden/>
           </w:rPr>
-          <w:instrText xml:space="preserve"> PAGEREF _Toc196729564 \h </w:instrText>
+          <w:instrText xml:space="preserve"> PAGEREF _Toc197945748 \h </w:instrText>
         </w:r>
         <w:r>
           <w:rPr>
@@ -2011,7 +2027,7 @@
           <w14:ligatures w14:val="standardContextual"/>
         </w:rPr>
       </w:pPr>
-      <w:hyperlink w:anchor="_Toc196729565" w:history="1">
+      <w:hyperlink w:anchor="_Toc197945749" w:history="1">
         <w:r>
           <w:rPr>
             <w:rStyle w:val="Hyperlink"/>
@@ -2055,7 +2071,7 @@
             <w:noProof/>
             <w:webHidden/>
           </w:rPr>
-          <w:instrText xml:space="preserve"> PAGEREF _Toc196729565 \h </w:instrText>
+          <w:instrText xml:space="preserve"> PAGEREF _Toc197945749 \h </w:instrText>
         </w:r>
         <w:r>
           <w:rPr>
@@ -2097,7 +2113,7 @@
           <w14:ligatures w14:val="standardContextual"/>
         </w:rPr>
       </w:pPr>
-      <w:hyperlink w:anchor="_Toc196729566" w:history="1">
+      <w:hyperlink w:anchor="_Toc197945750" w:history="1">
         <w:r>
           <w:rPr>
             <w:rStyle w:val="Hyperlink"/>
@@ -2141,7 +2157,7 @@
             <w:noProof/>
             <w:webHidden/>
           </w:rPr>
-          <w:instrText xml:space="preserve"> PAGEREF _Toc196729566 \h </w:instrText>
+          <w:instrText xml:space="preserve"> PAGEREF _Toc197945750 \h </w:instrText>
         </w:r>
         <w:r>
           <w:rPr>
@@ -2203,7 +2219,7 @@
       <w:bookmarkStart w:id="3" w:name="_Toc101595652"/>
       <w:bookmarkStart w:id="4" w:name="_Toc178356812"/>
       <w:bookmarkStart w:id="5" w:name="_Toc178358759"/>
-      <w:bookmarkStart w:id="6" w:name="_Toc196729546"/>
+      <w:bookmarkStart w:id="6" w:name="_Toc197945730"/>
       <w:r>
         <w:t>O</w:t>
       </w:r>
@@ -2835,7 +2851,7 @@
       <w:bookmarkStart w:id="10" w:name="_Toc101595654"/>
       <w:bookmarkStart w:id="11" w:name="_Toc178356814"/>
       <w:bookmarkStart w:id="12" w:name="_Toc178358761"/>
-      <w:bookmarkStart w:id="13" w:name="_Toc196729547"/>
+      <w:bookmarkStart w:id="13" w:name="_Toc197945731"/>
       <w:r>
         <w:lastRenderedPageBreak/>
         <w:t>RAZRADA REALIZIRANE PRAKSE</w:t>
@@ -2919,7 +2935,7 @@
           <w:color w:val="000000"/>
         </w:rPr>
       </w:pPr>
-      <w:bookmarkStart w:id="21" w:name="_Toc196729548"/>
+      <w:bookmarkStart w:id="21" w:name="_Toc197945732"/>
       <w:bookmarkEnd w:id="14"/>
       <w:bookmarkEnd w:id="15"/>
       <w:bookmarkEnd w:id="16"/>
@@ -2993,7 +3009,7 @@
           <w:rFonts w:ascii="Times New Roman" w:hAnsi="Times New Roman" w:cs="Times New Roman"/>
         </w:rPr>
       </w:pPr>
-      <w:bookmarkStart w:id="22" w:name="_Toc196729549"/>
+      <w:bookmarkStart w:id="22" w:name="_Toc197945733"/>
       <w:r>
         <w:rPr>
           <w:rFonts w:ascii="Times New Roman" w:hAnsi="Times New Roman" w:cs="Times New Roman"/>
@@ -3079,7 +3095,7 @@
           <w:rFonts w:ascii="Times New Roman" w:hAnsi="Times New Roman" w:cs="Times New Roman"/>
         </w:rPr>
       </w:pPr>
-      <w:bookmarkStart w:id="23" w:name="_Toc196729550"/>
+      <w:bookmarkStart w:id="23" w:name="_Toc197945734"/>
       <w:r>
         <w:rPr>
           <w:rFonts w:ascii="Times New Roman" w:hAnsi="Times New Roman" w:cs="Times New Roman"/>
@@ -3143,7 +3159,7 @@
       <w:pPr>
         <w:pStyle w:val="Heading2"/>
       </w:pPr>
-      <w:bookmarkStart w:id="24" w:name="_Toc196729551"/>
+      <w:bookmarkStart w:id="24" w:name="_Toc197945735"/>
       <w:r>
         <w:rPr>
           <w:rFonts w:ascii="Times New Roman" w:hAnsi="Times New Roman" w:cs="Times New Roman"/>
@@ -3221,7 +3237,7 @@
           <w:color w:val="000000"/>
         </w:rPr>
       </w:pPr>
-      <w:bookmarkStart w:id="25" w:name="_Toc196729552"/>
+      <w:bookmarkStart w:id="25" w:name="_Toc197945736"/>
       <w:r>
         <w:rPr>
           <w:rFonts w:ascii="Times New Roman" w:hAnsi="Times New Roman" w:cs="Times New Roman"/>
@@ -3308,7 +3324,7 @@
           <w:color w:val="000000"/>
         </w:rPr>
       </w:pPr>
-      <w:bookmarkStart w:id="26" w:name="_Toc196729553"/>
+      <w:bookmarkStart w:id="26" w:name="_Toc197945737"/>
       <w:r>
         <w:rPr>
           <w:rFonts w:ascii="Times New Roman" w:hAnsi="Times New Roman" w:cs="Times New Roman"/>
@@ -3385,7 +3401,7 @@
           <w:color w:val="000000"/>
         </w:rPr>
       </w:pPr>
-      <w:bookmarkStart w:id="27" w:name="_Toc196729554"/>
+      <w:bookmarkStart w:id="27" w:name="_Toc197945738"/>
       <w:r>
         <w:rPr>
           <w:rFonts w:ascii="Times New Roman" w:hAnsi="Times New Roman" w:cs="Times New Roman"/>
@@ -3455,7 +3471,7 @@
           <w:color w:val="000000"/>
         </w:rPr>
       </w:pPr>
-      <w:bookmarkStart w:id="28" w:name="_Toc196729555"/>
+      <w:bookmarkStart w:id="28" w:name="_Toc197945739"/>
       <w:r>
         <w:rPr>
           <w:rFonts w:ascii="Times New Roman" w:hAnsi="Times New Roman" w:cs="Times New Roman"/>
@@ -3554,7 +3570,7 @@
           <w:color w:val="000000"/>
         </w:rPr>
       </w:pPr>
-      <w:bookmarkStart w:id="29" w:name="_Toc196729556"/>
+      <w:bookmarkStart w:id="29" w:name="_Toc197945740"/>
       <w:r>
         <w:rPr>
           <w:rFonts w:ascii="Times New Roman" w:hAnsi="Times New Roman" w:cs="Times New Roman"/>
@@ -3589,6 +3605,12 @@
       <w:bookmarkEnd w:id="29"/>
     </w:p>
     <w:p>
+      <w:r>
+        <w:t>Što se tiče rada jedva stižem sve nakrcati uz semestralnu praksu i ostatak faksa pritom da održim privatni život na mjestu. Što se tiče poboljšavanja to bi se dalo diskutirati kroz razvoj apija, općenito javascript i java (to nije vezano uz ovaj kolegij nego uz jedan drugi) jer iskreno oboje mi pomažu indirektno za buduće prilike u branši web developmenta</w:t>
+      </w:r>
+      <w:r>
+        <w:t>.</w:t>
+      </w:r>
       <w:r>
         <w:rPr>
           <w:b/>
@@ -3626,7 +3648,7 @@
           <w:color w:val="000000"/>
         </w:rPr>
       </w:pPr>
-      <w:bookmarkStart w:id="30" w:name="_Toc196729557"/>
+      <w:bookmarkStart w:id="30" w:name="_Toc197945741"/>
       <w:r>
         <w:rPr>
           <w:rFonts w:ascii="Times New Roman" w:hAnsi="Times New Roman" w:cs="Times New Roman"/>
@@ -3661,6 +3683,12 @@
       <w:bookmarkEnd w:id="30"/>
     </w:p>
     <w:p>
+      <w:r>
+        <w:t>Dodane neke slike i blago promijenjene boje za web stranicu. Isto tako dodan web scraper koji se treba postaviti</w:t>
+      </w:r>
+      <w:r>
+        <w:t>. Trebao bi se pozabaviti gdje i kako ću sve podatke postaviti. Isto tako trebao bi se poigrati s nekim animacijama, ipak ovakva stranica bi dobro došla za portfolio.</w:t>
+      </w:r>
       <w:r>
         <w:rPr>
           <w:b/>
@@ -3698,7 +3726,7 @@
           <w:color w:val="000000"/>
         </w:rPr>
       </w:pPr>
-      <w:bookmarkStart w:id="31" w:name="_Toc196729558"/>
+      <w:bookmarkStart w:id="31" w:name="_Toc197945742"/>
       <w:r>
         <w:rPr>
           <w:rFonts w:ascii="Times New Roman" w:hAnsi="Times New Roman" w:cs="Times New Roman"/>
@@ -3752,7 +3780,7 @@
           <w:color w:val="000000"/>
         </w:rPr>
       </w:pPr>
-      <w:bookmarkStart w:id="32" w:name="_Toc196729559"/>
+      <w:bookmarkStart w:id="32" w:name="_Toc197945743"/>
       <w:r>
         <w:rPr>
           <w:rFonts w:ascii="Times New Roman" w:hAnsi="Times New Roman" w:cs="Times New Roman"/>
@@ -3806,7 +3834,7 @@
           <w:color w:val="000000"/>
         </w:rPr>
       </w:pPr>
-      <w:bookmarkStart w:id="33" w:name="_Toc196729560"/>
+      <w:bookmarkStart w:id="33" w:name="_Toc197945744"/>
       <w:r>
         <w:rPr>
           <w:rFonts w:ascii="Times New Roman" w:hAnsi="Times New Roman" w:cs="Times New Roman"/>
@@ -3860,7 +3888,7 @@
           <w:color w:val="000000"/>
         </w:rPr>
       </w:pPr>
-      <w:bookmarkStart w:id="34" w:name="_Toc196729561"/>
+      <w:bookmarkStart w:id="34" w:name="_Toc197945745"/>
       <w:r>
         <w:rPr>
           <w:rFonts w:ascii="Times New Roman" w:hAnsi="Times New Roman" w:cs="Times New Roman"/>
@@ -3914,7 +3942,7 @@
           <w:color w:val="000000"/>
         </w:rPr>
       </w:pPr>
-      <w:bookmarkStart w:id="35" w:name="_Toc196729562"/>
+      <w:bookmarkStart w:id="35" w:name="_Toc197945746"/>
       <w:r>
         <w:rPr>
           <w:rFonts w:ascii="Times New Roman" w:hAnsi="Times New Roman" w:cs="Times New Roman"/>
@@ -3967,7 +3995,7 @@
       <w:pPr>
         <w:pStyle w:val="Heading1"/>
       </w:pPr>
-      <w:bookmarkStart w:id="40" w:name="_Toc196729563"/>
+      <w:bookmarkStart w:id="40" w:name="_Toc197945747"/>
       <w:r>
         <w:lastRenderedPageBreak/>
         <w:t>ZAKLJUČAK</w:t>
@@ -4023,7 +4051,7 @@
         <w:pStyle w:val="Heading1"/>
       </w:pPr>
       <w:bookmarkStart w:id="41" w:name="_Toc178358763"/>
-      <w:bookmarkStart w:id="42" w:name="_Toc196729564"/>
+      <w:bookmarkStart w:id="42" w:name="_Toc197945748"/>
       <w:r>
         <w:lastRenderedPageBreak/>
         <w:t>OCJENE I PREPORUKE</w:t>
@@ -4045,7 +4073,7 @@
       <w:pPr>
         <w:pStyle w:val="Heading1"/>
       </w:pPr>
-      <w:bookmarkStart w:id="43" w:name="_Toc196729565"/>
+      <w:bookmarkStart w:id="43" w:name="_Toc197945749"/>
       <w:r>
         <w:lastRenderedPageBreak/>
         <w:t>PRILOZI/DODACI</w:t>
@@ -4088,7 +4116,7 @@
       <w:r>
         <w:br w:type="page"/>
       </w:r>
-      <w:bookmarkStart w:id="50" w:name="_Toc196729566"/>
+      <w:bookmarkStart w:id="50" w:name="_Toc197945750"/>
       <w:r>
         <w:lastRenderedPageBreak/>
         <w:t>O</w:t>
@@ -4427,7 +4455,7 @@
     <mc:AlternateContent>
       <mc:Choice Requires="v">
         <w:pict>
-          <v:shapetype w14:anchorId="271E8865" id="_x0000_t75" coordsize="21600,21600" o:spt="75" o:preferrelative="t" path="m@4@5l@4@11@9@11@9@5xe" filled="f" stroked="f">
+          <v:shapetype w14:anchorId="47072D6B" id="_x0000_t75" coordsize="21600,21600" o:spt="75" o:preferrelative="t" path="m@4@5l@4@11@9@11@9@5xe" filled="f" stroked="f">
             <v:stroke joinstyle="miter"/>
             <v:formulas>
               <v:f eqn="if lineDrawn pixelLineWidth 0"/>
@@ -4446,17 +4474,17 @@
             <v:path o:extrusionok="f" gradientshapeok="t" o:connecttype="rect"/>
             <o:lock v:ext="edit" aspectratio="t"/>
           </v:shapetype>
-          <v:shape id="Picture 1661195666" o:spid="_x0000_i1025" type="#_x0000_t75" style="width:11.4pt;height:11.4pt;visibility:visible;mso-wrap-style:square">
+          <v:shape id="Picture 33184560" o:spid="_x0000_i1025" type="#_x0000_t75" style="width:11.4pt;height:11.4pt;visibility:visible;mso-wrap-style:square">
             <v:imagedata r:id="rId1" o:title=""/>
           </v:shape>
         </w:pict>
       </mc:Choice>
       <mc:Fallback>
         <w:drawing>
-          <wp:inline distT="0" distB="0" distL="0" distR="0" wp14:anchorId="15CED191" wp14:editId="3A4A6C16">
+          <wp:inline distT="0" distB="0" distL="0" distR="0" wp14:anchorId="7BB31115" wp14:editId="1FA34BA4">
             <wp:extent cx="144780" cy="144780"/>
             <wp:effectExtent l="0" t="0" r="0" b="0"/>
-            <wp:docPr id="1661195666" name="Picture 1661195666"/>
+            <wp:docPr id="33184560" name="Picture 33184560"/>
             <wp:cNvGraphicFramePr>
               <a:graphicFrameLocks xmlns:a="http://schemas.openxmlformats.org/drawingml/2006/main" noChangeAspect="1"/>
             </wp:cNvGraphicFramePr>

--- a/Izvješće o obavljenoj praksi.docx
+++ b/Izvješće o obavljenoj praksi.docx
@@ -174,8 +174,20 @@
           <w:sz w:val="56"/>
           <w:szCs w:val="56"/>
         </w:rPr>
-        <w:t>RAPS Labaratorij</w:t>
-      </w:r>
+        <w:t xml:space="preserve">RAPS </w:t>
+      </w:r>
+      <w:proofErr w:type="spellStart"/>
+      <w:r>
+        <w:rPr>
+          <w:b/>
+          <w:i/>
+          <w:iCs/>
+          <w:sz w:val="56"/>
+          <w:szCs w:val="56"/>
+        </w:rPr>
+        <w:t>Labaratorij</w:t>
+      </w:r>
+      <w:proofErr w:type="spellEnd"/>
     </w:p>
     <w:p>
       <w:pPr>
@@ -1331,23 +1343,7 @@
             <w:rFonts w:ascii="Times New Roman" w:hAnsi="Times New Roman"/>
             <w:noProof/>
           </w:rPr>
-          <w:t>Deseti radni tjedan: datumi 5.5.</w:t>
-        </w:r>
-        <w:r>
-          <w:rPr>
-            <w:rStyle w:val="Hyperlink"/>
-            <w:rFonts w:ascii="Times New Roman" w:hAnsi="Times New Roman"/>
-            <w:noProof/>
-          </w:rPr>
-          <w:t xml:space="preserve"> </w:t>
-        </w:r>
-        <w:r>
-          <w:rPr>
-            <w:rStyle w:val="Hyperlink"/>
-            <w:rFonts w:ascii="Times New Roman" w:hAnsi="Times New Roman"/>
-            <w:noProof/>
-          </w:rPr>
-          <w:t>od – do 11.5.</w:t>
+          <w:t>Deseti radni tjedan: datumi 5.5. od – do 11.5.</w:t>
         </w:r>
         <w:r>
           <w:rPr>
@@ -2619,6 +2615,13 @@
               </w:rPr>
               <w:t>3.3.2025-</w:t>
             </w:r>
+            <w:r>
+              <w:rPr>
+                <w:sz w:val="28"/>
+                <w:szCs w:val="28"/>
+              </w:rPr>
+              <w:t>9.6.2025.</w:t>
+            </w:r>
           </w:p>
         </w:tc>
       </w:tr>
@@ -2977,7 +2980,31 @@
     </w:p>
     <w:p>
       <w:r>
-        <w:t>Za prvi tjedan sam odlučio neodabrati nikog da radi sa mnom jer ne mogu više raditi s neradnicima. Uzeo sam Quasar kao odabrani framework. Za stranicu grada Rijeke eventualno bi promijenio boje jer crvena mi nekako daje neki odbojni osjećaj. Eventualno neka plavkasta boja bi više pasala, kao grad na moru i to sve.</w:t>
+        <w:t xml:space="preserve">Za prvi tjedan sam odlučio </w:t>
+      </w:r>
+      <w:proofErr w:type="spellStart"/>
+      <w:r>
+        <w:t>neodabrati</w:t>
+      </w:r>
+      <w:proofErr w:type="spellEnd"/>
+      <w:r>
+        <w:t xml:space="preserve"> nikog da radi sa mnom jer ne mogu više raditi s neradnicima. Uzeo sam </w:t>
+      </w:r>
+      <w:proofErr w:type="spellStart"/>
+      <w:r>
+        <w:t>Quasar</w:t>
+      </w:r>
+      <w:proofErr w:type="spellEnd"/>
+      <w:r>
+        <w:t xml:space="preserve"> kao odabrani </w:t>
+      </w:r>
+      <w:proofErr w:type="spellStart"/>
+      <w:r>
+        <w:t>framework</w:t>
+      </w:r>
+      <w:proofErr w:type="spellEnd"/>
+      <w:r>
+        <w:t>. Za stranicu grada Rijeke eventualno bi promijenio boje jer crvena mi nekako daje neki odbojni osjećaj. Eventualno neka plavkasta boja bi više pasala, kao grad na moru i to sve.</w:t>
       </w:r>
       <w:r>
         <w:br w:type="page"/>
@@ -3057,10 +3084,50 @@
     </w:p>
     <w:p>
       <w:r>
-        <w:t>Zapeo na samoj izradi tablice, nikako da skužim kako colspan i rowspan rade to jest kako napraviti da jedna ćelija ima visinu kao dvije ćelije bez da koristim CSS.</w:t>
-      </w:r>
-      <w:r>
-        <w:t xml:space="preserve"> To jest da budem precizan u prvoj pojavi ćelije „GET“ i ćelija pokraj nisam uspio napraviti da budu duplo viši od ostatka pa sam morao koristiti CSS da bi stavio visinu (height) na 2rem. Forma nije bila problem, za potrebna polja sam stavio atribut required i to je to.</w:t>
+        <w:t xml:space="preserve">Zapeo na samoj izradi tablice, nikako da </w:t>
+      </w:r>
+      <w:proofErr w:type="spellStart"/>
+      <w:r>
+        <w:t>skužim</w:t>
+      </w:r>
+      <w:proofErr w:type="spellEnd"/>
+      <w:r>
+        <w:t xml:space="preserve"> kako </w:t>
+      </w:r>
+      <w:proofErr w:type="spellStart"/>
+      <w:r>
+        <w:t>colspan</w:t>
+      </w:r>
+      <w:proofErr w:type="spellEnd"/>
+      <w:r>
+        <w:t xml:space="preserve"> i </w:t>
+      </w:r>
+      <w:proofErr w:type="spellStart"/>
+      <w:r>
+        <w:t>rowspan</w:t>
+      </w:r>
+      <w:proofErr w:type="spellEnd"/>
+      <w:r>
+        <w:t xml:space="preserve"> rade to jest kako napraviti da jedna ćelija ima visinu kao dvije ćelije bez da koristim CSS.</w:t>
+      </w:r>
+      <w:r>
+        <w:t xml:space="preserve"> To jest da budem precizan u prvoj pojavi ćelije „GET“ i ćelija pokraj nisam uspio napraviti da budu duplo viši od ostatka pa sam morao koristiti CSS da bi stavio visinu (</w:t>
+      </w:r>
+      <w:proofErr w:type="spellStart"/>
+      <w:r>
+        <w:t>height</w:t>
+      </w:r>
+      <w:proofErr w:type="spellEnd"/>
+      <w:r>
+        <w:t xml:space="preserve">) na 2rem. Forma nije bila problem, za potrebna polja sam stavio atribut </w:t>
+      </w:r>
+      <w:proofErr w:type="spellStart"/>
+      <w:r>
+        <w:t>required</w:t>
+      </w:r>
+      <w:proofErr w:type="spellEnd"/>
+      <w:r>
+        <w:t xml:space="preserve"> i to je to.</w:t>
       </w:r>
     </w:p>
     <w:p>
@@ -3124,7 +3191,167 @@
     </w:p>
     <w:p>
       <w:r>
-        <w:t>Za početak sam nanovo napravio tablicu jer mi je originalna ostala na kompjuteru doma. Dodao sam css za cijeli html tako da sam u cijelom htmlu smanjio font na 15 px. Dodao sam u child clasu (td.endpoint, endpoint mi je bila klasa koju sam stvorio i njoj sam dao da je boldan tekst), dodao sam nth selektor da mi svaki 2. td ima svijetlo sivu pozadinu. Dodao sam kad se hovera preko td elementa da se poveća za 1.1x i da ima animaciju koja traje 400ms tj stavio sam transition-duration:parent. Parent znači da iz neke općenitije klase uzme vrijednost, pošto sam stavio da je default vrijednost za td bijela pozadina i transition-duration:400ms tako je i u svim child funkcijama. Tako isto prati input samo da mijenja boju i da isto ima animaciju. Isto tako za td sam dodao kad je kliknut da promijeni boju i ta promijena boje isto ima animaciju svoju.</w:t>
+        <w:t xml:space="preserve">Za početak sam nanovo napravio tablicu jer mi je originalna ostala na kompjuteru doma. Dodao sam </w:t>
+      </w:r>
+      <w:proofErr w:type="spellStart"/>
+      <w:r>
+        <w:t>css</w:t>
+      </w:r>
+      <w:proofErr w:type="spellEnd"/>
+      <w:r>
+        <w:t xml:space="preserve"> za cijeli html tako da sam u cijelom </w:t>
+      </w:r>
+      <w:proofErr w:type="spellStart"/>
+      <w:r>
+        <w:t>htmlu</w:t>
+      </w:r>
+      <w:proofErr w:type="spellEnd"/>
+      <w:r>
+        <w:t xml:space="preserve"> smanjio font na 15 </w:t>
+      </w:r>
+      <w:proofErr w:type="spellStart"/>
+      <w:r>
+        <w:t>px</w:t>
+      </w:r>
+      <w:proofErr w:type="spellEnd"/>
+      <w:r>
+        <w:t xml:space="preserve">. Dodao sam u </w:t>
+      </w:r>
+      <w:proofErr w:type="spellStart"/>
+      <w:r>
+        <w:t>child</w:t>
+      </w:r>
+      <w:proofErr w:type="spellEnd"/>
+      <w:r>
+        <w:t xml:space="preserve"> </w:t>
+      </w:r>
+      <w:proofErr w:type="spellStart"/>
+      <w:r>
+        <w:t>clasu</w:t>
+      </w:r>
+      <w:proofErr w:type="spellEnd"/>
+      <w:r>
+        <w:t xml:space="preserve"> (</w:t>
+      </w:r>
+      <w:proofErr w:type="spellStart"/>
+      <w:r>
+        <w:t>td.endpoint</w:t>
+      </w:r>
+      <w:proofErr w:type="spellEnd"/>
+      <w:r>
+        <w:t xml:space="preserve">, </w:t>
+      </w:r>
+      <w:proofErr w:type="spellStart"/>
+      <w:r>
+        <w:t>endpoint</w:t>
+      </w:r>
+      <w:proofErr w:type="spellEnd"/>
+      <w:r>
+        <w:t xml:space="preserve"> mi je bila klasa koju sam stvorio i njoj sam dao da je </w:t>
+      </w:r>
+      <w:proofErr w:type="spellStart"/>
+      <w:r>
+        <w:t>boldan</w:t>
+      </w:r>
+      <w:proofErr w:type="spellEnd"/>
+      <w:r>
+        <w:t xml:space="preserve"> tekst), dodao sam </w:t>
+      </w:r>
+      <w:proofErr w:type="spellStart"/>
+      <w:r>
+        <w:t>nth</w:t>
+      </w:r>
+      <w:proofErr w:type="spellEnd"/>
+      <w:r>
+        <w:t xml:space="preserve"> selektor da mi svaki 2. </w:t>
+      </w:r>
+      <w:proofErr w:type="spellStart"/>
+      <w:r>
+        <w:t>td</w:t>
+      </w:r>
+      <w:proofErr w:type="spellEnd"/>
+      <w:r>
+        <w:t xml:space="preserve"> ima svijetlo sivu pozadinu. Dodao sam kad se </w:t>
+      </w:r>
+      <w:proofErr w:type="spellStart"/>
+      <w:r>
+        <w:t>hovera</w:t>
+      </w:r>
+      <w:proofErr w:type="spellEnd"/>
+      <w:r>
+        <w:t xml:space="preserve"> preko </w:t>
+      </w:r>
+      <w:proofErr w:type="spellStart"/>
+      <w:r>
+        <w:t>td</w:t>
+      </w:r>
+      <w:proofErr w:type="spellEnd"/>
+      <w:r>
+        <w:t xml:space="preserve"> elementa da se poveća za 1.1x i da ima animaciju koja traje 400ms </w:t>
+      </w:r>
+      <w:proofErr w:type="spellStart"/>
+      <w:r>
+        <w:t>tj</w:t>
+      </w:r>
+      <w:proofErr w:type="spellEnd"/>
+      <w:r>
+        <w:t xml:space="preserve"> stavio sam </w:t>
+      </w:r>
+      <w:proofErr w:type="spellStart"/>
+      <w:r>
+        <w:t>transition-duration:parent</w:t>
+      </w:r>
+      <w:proofErr w:type="spellEnd"/>
+      <w:r>
+        <w:t xml:space="preserve">. </w:t>
+      </w:r>
+      <w:proofErr w:type="spellStart"/>
+      <w:r>
+        <w:t>Parent</w:t>
+      </w:r>
+      <w:proofErr w:type="spellEnd"/>
+      <w:r>
+        <w:t xml:space="preserve"> znači da iz neke općenitije klase uzme vrijednost, pošto sam stavio da je </w:t>
+      </w:r>
+      <w:proofErr w:type="spellStart"/>
+      <w:r>
+        <w:t>default</w:t>
+      </w:r>
+      <w:proofErr w:type="spellEnd"/>
+      <w:r>
+        <w:t xml:space="preserve"> vrijednost za </w:t>
+      </w:r>
+      <w:proofErr w:type="spellStart"/>
+      <w:r>
+        <w:t>td</w:t>
+      </w:r>
+      <w:proofErr w:type="spellEnd"/>
+      <w:r>
+        <w:t xml:space="preserve"> bijela pozadina i transition-duration:400ms tako je i u svim </w:t>
+      </w:r>
+      <w:proofErr w:type="spellStart"/>
+      <w:r>
+        <w:t>child</w:t>
+      </w:r>
+      <w:proofErr w:type="spellEnd"/>
+      <w:r>
+        <w:t xml:space="preserve"> funkcijama. Tako isto prati input samo da mijenja boju i da isto ima animaciju. Isto tako za </w:t>
+      </w:r>
+      <w:proofErr w:type="spellStart"/>
+      <w:r>
+        <w:t>td</w:t>
+      </w:r>
+      <w:proofErr w:type="spellEnd"/>
+      <w:r>
+        <w:t xml:space="preserve"> sam dodao kad je kliknut da promijeni boju i ta </w:t>
+      </w:r>
+      <w:proofErr w:type="spellStart"/>
+      <w:r>
+        <w:t>promijena</w:t>
+      </w:r>
+      <w:proofErr w:type="spellEnd"/>
+      <w:r>
+        <w:t xml:space="preserve"> boje isto ima animaciju svoju.</w:t>
       </w:r>
       <w:r>
         <w:rPr>
@@ -3195,10 +3422,50 @@
     </w:p>
     <w:p>
       <w:r>
-        <w:t>Za početak je sve bilo u redu, ali sam se iskreno napatio da dodam li element s tekstom na pritisak entera. Nakon nekoliko sati sam to uspio i radilo je sve, onda sam prešao na to da dodam dugme koje uklanja sve s liste</w:t>
-      </w:r>
-      <w:r>
-        <w:t>. Nikako nisam sve uspio osposobiti jer mi nije imalo smisla da stavljam textContent nakon appenda. Dodao css klasu koja ima tranzicije  i promijenu boju u crvenu i boju teksta u bijelu.</w:t>
+        <w:t xml:space="preserve">Za početak je sve bilo u redu, ali sam se iskreno napatio da dodam li element s tekstom na pritisak </w:t>
+      </w:r>
+      <w:proofErr w:type="spellStart"/>
+      <w:r>
+        <w:t>entera</w:t>
+      </w:r>
+      <w:proofErr w:type="spellEnd"/>
+      <w:r>
+        <w:t>. Nakon nekoliko sati sam to uspio i radilo je sve, onda sam prešao na to da dodam dugme koje uklanja sve s liste</w:t>
+      </w:r>
+      <w:r>
+        <w:t xml:space="preserve">. Nikako nisam sve uspio osposobiti jer mi nije imalo smisla da stavljam </w:t>
+      </w:r>
+      <w:proofErr w:type="spellStart"/>
+      <w:r>
+        <w:t>textContent</w:t>
+      </w:r>
+      <w:proofErr w:type="spellEnd"/>
+      <w:r>
+        <w:t xml:space="preserve"> nakon </w:t>
+      </w:r>
+      <w:proofErr w:type="spellStart"/>
+      <w:r>
+        <w:t>appenda</w:t>
+      </w:r>
+      <w:proofErr w:type="spellEnd"/>
+      <w:r>
+        <w:t xml:space="preserve">. Dodao </w:t>
+      </w:r>
+      <w:proofErr w:type="spellStart"/>
+      <w:r>
+        <w:t>css</w:t>
+      </w:r>
+      <w:proofErr w:type="spellEnd"/>
+      <w:r>
+        <w:t xml:space="preserve"> klasu koja ima tranzicije  i </w:t>
+      </w:r>
+      <w:proofErr w:type="spellStart"/>
+      <w:r>
+        <w:t>promijenu</w:t>
+      </w:r>
+      <w:proofErr w:type="spellEnd"/>
+      <w:r>
+        <w:t xml:space="preserve"> boju u crvenu i boju teksta u bijelu.</w:t>
       </w:r>
       <w:r>
         <w:rPr>
@@ -3280,10 +3547,55 @@
     </w:p>
     <w:p>
       <w:r>
-        <w:t>Iskreno tu sam se zeznuo jer sam mislio da bi trebali koristiti i express za komunikaciju s bazom podataka, na kraju sam shvatio da se može napraviti kao lokalna baza podataka koja nema način trajnog spremanja podataka nego čisto lokalno. Što se tiče same logike javascripta</w:t>
-      </w:r>
-      <w:r>
-        <w:t xml:space="preserve"> podatke koje sam učitavao iz web stranice sam trebao trimati da se maknut razmaci. Koristeći .find sam prošao kroz bazu podataka da nadem korisnika sa tim usernameom i passwordom da mu mogu prikazati poruku koju vidi samo on.</w:t>
+        <w:t xml:space="preserve">Iskreno tu sam se zeznuo jer sam mislio da bi trebali koristiti i </w:t>
+      </w:r>
+      <w:proofErr w:type="spellStart"/>
+      <w:r>
+        <w:t>express</w:t>
+      </w:r>
+      <w:proofErr w:type="spellEnd"/>
+      <w:r>
+        <w:t xml:space="preserve"> za komunikaciju s bazom podataka, na kraju sam shvatio da se može napraviti kao lokalna baza podataka koja nema način trajnog spremanja podataka nego čisto lokalno. Što se tiče same logike </w:t>
+      </w:r>
+      <w:proofErr w:type="spellStart"/>
+      <w:r>
+        <w:t>javascripta</w:t>
+      </w:r>
+      <w:proofErr w:type="spellEnd"/>
+      <w:r>
+        <w:t xml:space="preserve"> podatke koje sam učitavao iz web stranice sam trebao </w:t>
+      </w:r>
+      <w:proofErr w:type="spellStart"/>
+      <w:r>
+        <w:t>trimati</w:t>
+      </w:r>
+      <w:proofErr w:type="spellEnd"/>
+      <w:r>
+        <w:t xml:space="preserve"> da se maknut razmaci. Koristeći .</w:t>
+      </w:r>
+      <w:proofErr w:type="spellStart"/>
+      <w:r>
+        <w:t>find</w:t>
+      </w:r>
+      <w:proofErr w:type="spellEnd"/>
+      <w:r>
+        <w:t xml:space="preserve"> sam prošao kroz bazu podataka da </w:t>
+      </w:r>
+      <w:proofErr w:type="spellStart"/>
+      <w:r>
+        <w:t>nadem</w:t>
+      </w:r>
+      <w:proofErr w:type="spellEnd"/>
+      <w:r>
+        <w:t xml:space="preserve"> korisnika sa tim </w:t>
+      </w:r>
+      <w:proofErr w:type="spellStart"/>
+      <w:r>
+        <w:t>usernameom</w:t>
+      </w:r>
+      <w:proofErr w:type="spellEnd"/>
+      <w:r>
+        <w:t xml:space="preserve"> i passwordom da mu mogu prikazati poruku koju vidi samo on.</w:t>
       </w:r>
     </w:p>
     <w:p>
@@ -3360,7 +3672,111 @@
     </w:p>
     <w:p>
       <w:r>
-        <w:t>Što se tiče kreiranja github računa i kreiranja repozitorija, to imam iskustva od prošlih godina i iskustava. Github rep sam napravio tako da sam prvotno inicijalizirao git u mom projektu koristeći git init funkciju, git commit s porukom „First commit“. Napravio sam git branch koji se zove main, te sam pushao ma github repozitorij.</w:t>
+        <w:t xml:space="preserve">Što se tiče kreiranja </w:t>
+      </w:r>
+      <w:proofErr w:type="spellStart"/>
+      <w:r>
+        <w:t>github</w:t>
+      </w:r>
+      <w:proofErr w:type="spellEnd"/>
+      <w:r>
+        <w:t xml:space="preserve"> računa i kreiranja repozitorija, to imam iskustva od prošlih godina i iskustava. </w:t>
+      </w:r>
+      <w:proofErr w:type="spellStart"/>
+      <w:r>
+        <w:t>Github</w:t>
+      </w:r>
+      <w:proofErr w:type="spellEnd"/>
+      <w:r>
+        <w:t xml:space="preserve"> rep sam napravio tako da sam prvotno inicijalizirao </w:t>
+      </w:r>
+      <w:proofErr w:type="spellStart"/>
+      <w:r>
+        <w:t>git</w:t>
+      </w:r>
+      <w:proofErr w:type="spellEnd"/>
+      <w:r>
+        <w:t xml:space="preserve"> u mom projektu koristeći </w:t>
+      </w:r>
+      <w:proofErr w:type="spellStart"/>
+      <w:r>
+        <w:t>git</w:t>
+      </w:r>
+      <w:proofErr w:type="spellEnd"/>
+      <w:r>
+        <w:t xml:space="preserve"> </w:t>
+      </w:r>
+      <w:proofErr w:type="spellStart"/>
+      <w:r>
+        <w:t>init</w:t>
+      </w:r>
+      <w:proofErr w:type="spellEnd"/>
+      <w:r>
+        <w:t xml:space="preserve"> funkciju, </w:t>
+      </w:r>
+      <w:proofErr w:type="spellStart"/>
+      <w:r>
+        <w:t>git</w:t>
+      </w:r>
+      <w:proofErr w:type="spellEnd"/>
+      <w:r>
+        <w:t xml:space="preserve"> </w:t>
+      </w:r>
+      <w:proofErr w:type="spellStart"/>
+      <w:r>
+        <w:t>commit</w:t>
+      </w:r>
+      <w:proofErr w:type="spellEnd"/>
+      <w:r>
+        <w:t xml:space="preserve"> s porukom „First </w:t>
+      </w:r>
+      <w:proofErr w:type="spellStart"/>
+      <w:r>
+        <w:t>commit</w:t>
+      </w:r>
+      <w:proofErr w:type="spellEnd"/>
+      <w:r>
+        <w:t xml:space="preserve">“. Napravio sam </w:t>
+      </w:r>
+      <w:proofErr w:type="spellStart"/>
+      <w:r>
+        <w:t>git</w:t>
+      </w:r>
+      <w:proofErr w:type="spellEnd"/>
+      <w:r>
+        <w:t xml:space="preserve"> </w:t>
+      </w:r>
+      <w:proofErr w:type="spellStart"/>
+      <w:r>
+        <w:t>branch</w:t>
+      </w:r>
+      <w:proofErr w:type="spellEnd"/>
+      <w:r>
+        <w:t xml:space="preserve"> koji se zove </w:t>
+      </w:r>
+      <w:proofErr w:type="spellStart"/>
+      <w:r>
+        <w:t>main</w:t>
+      </w:r>
+      <w:proofErr w:type="spellEnd"/>
+      <w:r>
+        <w:t xml:space="preserve">, te sam </w:t>
+      </w:r>
+      <w:proofErr w:type="spellStart"/>
+      <w:r>
+        <w:t>pushao</w:t>
+      </w:r>
+      <w:proofErr w:type="spellEnd"/>
+      <w:r>
+        <w:t xml:space="preserve"> ma </w:t>
+      </w:r>
+      <w:proofErr w:type="spellStart"/>
+      <w:r>
+        <w:t>github</w:t>
+      </w:r>
+      <w:proofErr w:type="spellEnd"/>
+      <w:r>
+        <w:t xml:space="preserve"> repozitorij.</w:t>
       </w:r>
     </w:p>
     <w:p>
@@ -3430,7 +3846,39 @@
     </w:p>
     <w:p>
       <w:r>
-        <w:t>Morao sam malo koristiti chatGPT da mi pojasni točno kako to sve radi jer nisam nikako uspio pohvatat kako ide pretraživanje i spremanje po poljima to jest po redovima. Inače sam uspio pohvatati više-manje sve. Stavio sam na skripti prikaz da je malo čitljivije samo mi nije bilo jasno kako filtrirati podatke koji mi ne trebaju to jest neki podatci koji nemaju smisla za ikoga kao što su brojevi 1,2,3 ili strane svijeta što je pokupilo kroz td redove to jest podatke po ćelijama tablice. Probao sam s break ali nije radilo vidio sam na stackoverflow može se koristiti finally, ali nisam razumio kako se koristi. Iskreno ponestalo mi je vremena mislio sam da je predaja ponedjeljak do prakse, išao pogledati i shvatio da imam možda 1 sat za završiti sve.</w:t>
+        <w:t xml:space="preserve">Morao sam malo koristiti </w:t>
+      </w:r>
+      <w:proofErr w:type="spellStart"/>
+      <w:r>
+        <w:t>chatGPT</w:t>
+      </w:r>
+      <w:proofErr w:type="spellEnd"/>
+      <w:r>
+        <w:t xml:space="preserve"> da mi pojasni točno kako to sve radi jer nisam nikako uspio pohvatat kako ide pretraživanje i spremanje po poljima to jest po redovima. Inače sam uspio pohvatati više-manje sve. Stavio sam na skripti prikaz da je malo čitljivije samo mi nije bilo jasno kako filtrirati podatke koji mi ne trebaju to jest neki podatci koji nemaju smisla za ikoga kao što su brojevi 1,2,3 ili strane svijeta što je pokupilo kroz </w:t>
+      </w:r>
+      <w:proofErr w:type="spellStart"/>
+      <w:r>
+        <w:t>td</w:t>
+      </w:r>
+      <w:proofErr w:type="spellEnd"/>
+      <w:r>
+        <w:t xml:space="preserve"> redove to jest podatke po ćelijama tablice. Probao sam s break ali nije radilo vidio sam na </w:t>
+      </w:r>
+      <w:proofErr w:type="spellStart"/>
+      <w:r>
+        <w:t>stackoverflow</w:t>
+      </w:r>
+      <w:proofErr w:type="spellEnd"/>
+      <w:r>
+        <w:t xml:space="preserve"> može se koristiti </w:t>
+      </w:r>
+      <w:proofErr w:type="spellStart"/>
+      <w:r>
+        <w:t>finally</w:t>
+      </w:r>
+      <w:proofErr w:type="spellEnd"/>
+      <w:r>
+        <w:t>, ali nisam razumio kako se koristi. Iskreno ponestalo mi je vremena mislio sam da je predaja ponedjeljak do prakse, išao pogledati i shvatio da imam možda 1 sat za završiti sve.</w:t>
       </w:r>
     </w:p>
     <w:p>
@@ -3531,7 +3979,23 @@
     </w:p>
     <w:p>
       <w:r>
-        <w:t>Što se tiče izrade web stranice imao sam već prakse u Quasaru, nije ništa teško. Radili smo Quasar na razvoju interaktivnih web aplikacija i mobilnih aplikacija tako da nije ništa nepoznato.</w:t>
+        <w:t xml:space="preserve">Što se tiče izrade web stranice imao sam već prakse u </w:t>
+      </w:r>
+      <w:proofErr w:type="spellStart"/>
+      <w:r>
+        <w:t>Quasaru</w:t>
+      </w:r>
+      <w:proofErr w:type="spellEnd"/>
+      <w:r>
+        <w:t xml:space="preserve">, nije ništa teško. Radili smo </w:t>
+      </w:r>
+      <w:proofErr w:type="spellStart"/>
+      <w:r>
+        <w:t>Quasar</w:t>
+      </w:r>
+      <w:proofErr w:type="spellEnd"/>
+      <w:r>
+        <w:t xml:space="preserve"> na razvoju interaktivnih web aplikacija i mobilnih aplikacija tako da nije ništa nepoznato.</w:t>
       </w:r>
       <w:r>
         <w:rPr>
@@ -3606,10 +4070,23 @@
     </w:p>
     <w:p>
       <w:r>
-        <w:t>Što se tiče rada jedva stižem sve nakrcati uz semestralnu praksu i ostatak faksa pritom da održim privatni život na mjestu. Što se tiče poboljšavanja to bi se dalo diskutirati kroz razvoj apija, općenito javascript i java (to nije vezano uz ovaj kolegij nego uz jedan drugi) jer iskreno oboje mi pomažu indirektno za buduće prilike u branši web developmenta</w:t>
-      </w:r>
-      <w:r>
-        <w:t>.</w:t>
+        <w:t xml:space="preserve">Što se tiče rada jedva stižem sve nakrcati uz semestralnu praksu i ostatak faksa pritom da održim privatni život na mjestu. Što se tiče poboljšavanja to bi se dalo diskutirati kroz razvoj </w:t>
+      </w:r>
+      <w:proofErr w:type="spellStart"/>
+      <w:r>
+        <w:t>apija</w:t>
+      </w:r>
+      <w:proofErr w:type="spellEnd"/>
+      <w:r>
+        <w:t xml:space="preserve">, općenito </w:t>
+      </w:r>
+      <w:proofErr w:type="spellStart"/>
+      <w:r>
+        <w:t>javascript</w:t>
+      </w:r>
+      <w:proofErr w:type="spellEnd"/>
+      <w:r>
+        <w:t xml:space="preserve"> i java (to nije vezano uz ovaj kolegij nego uz jedan drugi) jer iskreno oboje mi pomažu indirektno za buduće prilike u branši web developmenta.</w:t>
       </w:r>
       <w:r>
         <w:rPr>
@@ -3684,7 +4161,15 @@
     </w:p>
     <w:p>
       <w:r>
-        <w:t>Dodane neke slike i blago promijenjene boje za web stranicu. Isto tako dodan web scraper koji se treba postaviti</w:t>
+        <w:t xml:space="preserve">Dodane neke slike i blago promijenjene boje za web stranicu. Isto tako dodan web </w:t>
+      </w:r>
+      <w:proofErr w:type="spellStart"/>
+      <w:r>
+        <w:t>scraper</w:t>
+      </w:r>
+      <w:proofErr w:type="spellEnd"/>
+      <w:r>
+        <w:t xml:space="preserve"> koji se treba postaviti</w:t>
       </w:r>
       <w:r>
         <w:t>. Trebao bi se pozabaviti gdje i kako ću sve podatke postaviti. Isto tako trebao bi se poigrati s nekim animacijama, ipak ovakva stranica bi dobro došla za portfolio.</w:t>
@@ -3731,7 +4216,25 @@
         <w:rPr>
           <w:rFonts w:ascii="Times New Roman" w:hAnsi="Times New Roman" w:cs="Times New Roman"/>
         </w:rPr>
-        <w:t>Jedanaesti radni tjedan: datumi od – do</w:t>
+        <w:t xml:space="preserve">Jedanaesti radni tjedan: datumi </w:t>
+      </w:r>
+      <w:r>
+        <w:rPr>
+          <w:rFonts w:ascii="Times New Roman" w:hAnsi="Times New Roman" w:cs="Times New Roman"/>
+        </w:rPr>
+        <w:t xml:space="preserve">12.5. </w:t>
+      </w:r>
+      <w:r>
+        <w:rPr>
+          <w:rFonts w:ascii="Times New Roman" w:hAnsi="Times New Roman" w:cs="Times New Roman"/>
+        </w:rPr>
+        <w:t>od – do</w:t>
+      </w:r>
+      <w:r>
+        <w:rPr>
+          <w:rFonts w:ascii="Times New Roman" w:hAnsi="Times New Roman" w:cs="Times New Roman"/>
+        </w:rPr>
+        <w:t xml:space="preserve"> 18.5</w:t>
       </w:r>
       <w:r>
         <w:rPr>
@@ -3744,12 +4247,240 @@
     </w:p>
     <w:p>
       <w:r>
+        <w:t xml:space="preserve">Promijenjena glavna stranica, to jest ne postoji više </w:t>
+      </w:r>
+      <w:proofErr w:type="spellStart"/>
+      <w:r>
+        <w:t>dropdown</w:t>
+      </w:r>
+      <w:proofErr w:type="spellEnd"/>
+      <w:r>
+        <w:t xml:space="preserve"> za hranu nego samo piše hrana i tamo je dodan web </w:t>
+      </w:r>
+      <w:proofErr w:type="spellStart"/>
+      <w:r>
+        <w:t>scraper</w:t>
+      </w:r>
+      <w:proofErr w:type="spellEnd"/>
+      <w:r>
+        <w:t xml:space="preserve"> koji povlači podatke sa stranice </w:t>
+      </w:r>
+      <w:hyperlink r:id="rId7" w:history="1">
+        <w:r>
+          <w:rPr>
+            <w:rStyle w:val="Hyperlink"/>
+          </w:rPr>
+          <w:t>https://www.gastronaut.hr/restorani/primorsko-goranska-zupanija/rijeka-51000/</w:t>
+        </w:r>
+      </w:hyperlink>
+    </w:p>
+    <w:p>
+      <w:pPr>
         <w:rPr>
           <w:b/>
           <w:bCs/>
           <w:i/>
           <w:iCs/>
         </w:rPr>
+      </w:pPr>
+      <w:r>
+        <w:rPr>
+          <w:noProof/>
+        </w:rPr>
+        <w:drawing>
+          <wp:inline distT="0" distB="0" distL="0" distR="0" wp14:anchorId="3BF23B76" wp14:editId="0F1DCB6F">
+            <wp:extent cx="5486400" cy="2698115"/>
+            <wp:effectExtent l="0" t="0" r="0" b="6985"/>
+            <wp:docPr id="1691274768" name="Picture 1"/>
+            <wp:cNvGraphicFramePr>
+              <a:graphicFrameLocks xmlns:a="http://schemas.openxmlformats.org/drawingml/2006/main" noChangeAspect="1"/>
+            </wp:cNvGraphicFramePr>
+            <a:graphic xmlns:a="http://schemas.openxmlformats.org/drawingml/2006/main">
+              <a:graphicData uri="http://schemas.openxmlformats.org/drawingml/2006/picture">
+                <pic:pic xmlns:pic="http://schemas.openxmlformats.org/drawingml/2006/picture">
+                  <pic:nvPicPr>
+                    <pic:cNvPr id="1691274768" name=""/>
+                    <pic:cNvPicPr/>
+                  </pic:nvPicPr>
+                  <pic:blipFill>
+                    <a:blip r:embed="rId8"/>
+                    <a:stretch>
+                      <a:fillRect/>
+                    </a:stretch>
+                  </pic:blipFill>
+                  <pic:spPr>
+                    <a:xfrm>
+                      <a:off x="0" y="0"/>
+                      <a:ext cx="5486400" cy="2698115"/>
+                    </a:xfrm>
+                    <a:prstGeom prst="rect">
+                      <a:avLst/>
+                    </a:prstGeom>
+                  </pic:spPr>
+                </pic:pic>
+              </a:graphicData>
+            </a:graphic>
+          </wp:inline>
+        </w:drawing>
+      </w:r>
+    </w:p>
+    <w:p>
+      <w:r>
+        <w:t>Ovako sam doznao odakle se podatci povlače</w:t>
+      </w:r>
+    </w:p>
+    <w:p>
+      <w:r>
+        <w:rPr>
+          <w:noProof/>
+        </w:rPr>
+        <w:drawing>
+          <wp:inline distT="0" distB="0" distL="0" distR="0" wp14:anchorId="74394765" wp14:editId="108E6B7D">
+            <wp:extent cx="5486400" cy="2948940"/>
+            <wp:effectExtent l="0" t="0" r="0" b="3810"/>
+            <wp:docPr id="131351910" name="Picture 1"/>
+            <wp:cNvGraphicFramePr>
+              <a:graphicFrameLocks xmlns:a="http://schemas.openxmlformats.org/drawingml/2006/main" noChangeAspect="1"/>
+            </wp:cNvGraphicFramePr>
+            <a:graphic xmlns:a="http://schemas.openxmlformats.org/drawingml/2006/main">
+              <a:graphicData uri="http://schemas.openxmlformats.org/drawingml/2006/picture">
+                <pic:pic xmlns:pic="http://schemas.openxmlformats.org/drawingml/2006/picture">
+                  <pic:nvPicPr>
+                    <pic:cNvPr id="131351910" name=""/>
+                    <pic:cNvPicPr/>
+                  </pic:nvPicPr>
+                  <pic:blipFill>
+                    <a:blip r:embed="rId9"/>
+                    <a:stretch>
+                      <a:fillRect/>
+                    </a:stretch>
+                  </pic:blipFill>
+                  <pic:spPr>
+                    <a:xfrm>
+                      <a:off x="0" y="0"/>
+                      <a:ext cx="5486400" cy="2948940"/>
+                    </a:xfrm>
+                    <a:prstGeom prst="rect">
+                      <a:avLst/>
+                    </a:prstGeom>
+                  </pic:spPr>
+                </pic:pic>
+              </a:graphicData>
+            </a:graphic>
+          </wp:inline>
+        </w:drawing>
+      </w:r>
+    </w:p>
+    <w:p>
+      <w:r>
+        <w:t>Izmijenjeni kod</w:t>
+      </w:r>
+    </w:p>
+    <w:p>
+      <w:r>
+        <w:rPr>
+          <w:noProof/>
+        </w:rPr>
+        <w:lastRenderedPageBreak/>
+        <w:drawing>
+          <wp:inline distT="0" distB="0" distL="0" distR="0" wp14:anchorId="770E3E40" wp14:editId="3799F35B">
+            <wp:extent cx="5486400" cy="2948940"/>
+            <wp:effectExtent l="0" t="0" r="0" b="3810"/>
+            <wp:docPr id="1465346542" name="Picture 1"/>
+            <wp:cNvGraphicFramePr>
+              <a:graphicFrameLocks xmlns:a="http://schemas.openxmlformats.org/drawingml/2006/main" noChangeAspect="1"/>
+            </wp:cNvGraphicFramePr>
+            <a:graphic xmlns:a="http://schemas.openxmlformats.org/drawingml/2006/main">
+              <a:graphicData uri="http://schemas.openxmlformats.org/drawingml/2006/picture">
+                <pic:pic xmlns:pic="http://schemas.openxmlformats.org/drawingml/2006/picture">
+                  <pic:nvPicPr>
+                    <pic:cNvPr id="1465346542" name=""/>
+                    <pic:cNvPicPr/>
+                  </pic:nvPicPr>
+                  <pic:blipFill>
+                    <a:blip r:embed="rId10"/>
+                    <a:stretch>
+                      <a:fillRect/>
+                    </a:stretch>
+                  </pic:blipFill>
+                  <pic:spPr>
+                    <a:xfrm>
+                      <a:off x="0" y="0"/>
+                      <a:ext cx="5486400" cy="2948940"/>
+                    </a:xfrm>
+                    <a:prstGeom prst="rect">
+                      <a:avLst/>
+                    </a:prstGeom>
+                  </pic:spPr>
+                </pic:pic>
+              </a:graphicData>
+            </a:graphic>
+          </wp:inline>
+        </w:drawing>
+      </w:r>
+    </w:p>
+    <w:p>
+      <w:r>
+        <w:t xml:space="preserve">Skripta za filtriranje restorana i samo dohvaćanje kroz </w:t>
+      </w:r>
+      <w:proofErr w:type="spellStart"/>
+      <w:r>
+        <w:t>api</w:t>
+      </w:r>
+      <w:proofErr w:type="spellEnd"/>
+    </w:p>
+    <w:p>
+      <w:r>
+        <w:rPr>
+          <w:noProof/>
+        </w:rPr>
+        <w:drawing>
+          <wp:inline distT="0" distB="0" distL="0" distR="0" wp14:anchorId="6209E8D9" wp14:editId="0C010419">
+            <wp:extent cx="5486400" cy="2948940"/>
+            <wp:effectExtent l="0" t="0" r="0" b="3810"/>
+            <wp:docPr id="297893654" name="Picture 1"/>
+            <wp:cNvGraphicFramePr>
+              <a:graphicFrameLocks xmlns:a="http://schemas.openxmlformats.org/drawingml/2006/main" noChangeAspect="1"/>
+            </wp:cNvGraphicFramePr>
+            <a:graphic xmlns:a="http://schemas.openxmlformats.org/drawingml/2006/main">
+              <a:graphicData uri="http://schemas.openxmlformats.org/drawingml/2006/picture">
+                <pic:pic xmlns:pic="http://schemas.openxmlformats.org/drawingml/2006/picture">
+                  <pic:nvPicPr>
+                    <pic:cNvPr id="297893654" name=""/>
+                    <pic:cNvPicPr/>
+                  </pic:nvPicPr>
+                  <pic:blipFill>
+                    <a:blip r:embed="rId11"/>
+                    <a:stretch>
+                      <a:fillRect/>
+                    </a:stretch>
+                  </pic:blipFill>
+                  <pic:spPr>
+                    <a:xfrm>
+                      <a:off x="0" y="0"/>
+                      <a:ext cx="5486400" cy="2948940"/>
+                    </a:xfrm>
+                    <a:prstGeom prst="rect">
+                      <a:avLst/>
+                    </a:prstGeom>
+                  </pic:spPr>
+                </pic:pic>
+              </a:graphicData>
+            </a:graphic>
+          </wp:inline>
+        </w:drawing>
+      </w:r>
+    </w:p>
+    <w:p>
+      <w:r>
+        <w:t xml:space="preserve">Ovako izgleda sam </w:t>
+      </w:r>
+      <w:proofErr w:type="spellStart"/>
+      <w:r>
+        <w:t>api</w:t>
+      </w:r>
+      <w:proofErr w:type="spellEnd"/>
+      <w:r>
         <w:br w:type="page"/>
       </w:r>
     </w:p>
@@ -3785,7 +4516,25 @@
         <w:rPr>
           <w:rFonts w:ascii="Times New Roman" w:hAnsi="Times New Roman" w:cs="Times New Roman"/>
         </w:rPr>
-        <w:t>Dvanaesti radni tjedan: datumi od – do</w:t>
+        <w:t xml:space="preserve">Dvanaesti radni tjedan: datumi </w:t>
+      </w:r>
+      <w:r>
+        <w:rPr>
+          <w:rFonts w:ascii="Times New Roman" w:hAnsi="Times New Roman" w:cs="Times New Roman"/>
+        </w:rPr>
+        <w:t xml:space="preserve">19.5. </w:t>
+      </w:r>
+      <w:r>
+        <w:rPr>
+          <w:rFonts w:ascii="Times New Roman" w:hAnsi="Times New Roman" w:cs="Times New Roman"/>
+        </w:rPr>
+        <w:t>od – do</w:t>
+      </w:r>
+      <w:r>
+        <w:rPr>
+          <w:rFonts w:ascii="Times New Roman" w:hAnsi="Times New Roman" w:cs="Times New Roman"/>
+        </w:rPr>
+        <w:t xml:space="preserve"> 25.5</w:t>
       </w:r>
       <w:r>
         <w:rPr>
@@ -3839,7 +4588,25 @@
         <w:rPr>
           <w:rFonts w:ascii="Times New Roman" w:hAnsi="Times New Roman" w:cs="Times New Roman"/>
         </w:rPr>
-        <w:t>Trinaesti radni tjedan: datumi od – do</w:t>
+        <w:t xml:space="preserve">Trinaesti radni tjedan: datumi </w:t>
+      </w:r>
+      <w:r>
+        <w:rPr>
+          <w:rFonts w:ascii="Times New Roman" w:hAnsi="Times New Roman" w:cs="Times New Roman"/>
+        </w:rPr>
+        <w:t xml:space="preserve">26.5. </w:t>
+      </w:r>
+      <w:r>
+        <w:rPr>
+          <w:rFonts w:ascii="Times New Roman" w:hAnsi="Times New Roman" w:cs="Times New Roman"/>
+        </w:rPr>
+        <w:t>od – do</w:t>
+      </w:r>
+      <w:r>
+        <w:rPr>
+          <w:rFonts w:ascii="Times New Roman" w:hAnsi="Times New Roman" w:cs="Times New Roman"/>
+        </w:rPr>
+        <w:t xml:space="preserve"> 1.6</w:t>
       </w:r>
       <w:r>
         <w:rPr>
@@ -4103,7 +4870,21 @@
         <w:rPr>
           <w:rFonts w:cs="Arial"/>
         </w:rPr>
-        <w:t>izrađene proizvode ili prototipe kroz slike, datoteke, videe, tekst, prezentacije – po dogovoru s mentorom.</w:t>
+        <w:t xml:space="preserve">izrađene proizvode ili prototipe kroz slike, datoteke, </w:t>
+      </w:r>
+      <w:proofErr w:type="spellStart"/>
+      <w:r>
+        <w:rPr>
+          <w:rFonts w:cs="Arial"/>
+        </w:rPr>
+        <w:t>videe</w:t>
+      </w:r>
+      <w:proofErr w:type="spellEnd"/>
+      <w:r>
+        <w:rPr>
+          <w:rFonts w:cs="Arial"/>
+        </w:rPr>
+        <w:t>, tekst, prezentacije – po dogovoru s mentorom.</w:t>
       </w:r>
     </w:p>
     <w:p>
@@ -4304,8 +5085,8 @@
       </w:pPr>
     </w:p>
     <w:sectPr>
-      <w:footerReference w:type="even" r:id="rId7"/>
-      <w:footerReference w:type="default" r:id="rId8"/>
+      <w:footerReference w:type="even" r:id="rId12"/>
+      <w:footerReference w:type="default" r:id="rId13"/>
       <w:pgSz w:w="12240" w:h="15840"/>
       <w:pgMar w:top="1440" w:right="1800" w:bottom="360" w:left="1800" w:header="708" w:footer="708" w:gutter="0"/>
       <w:cols w:space="708"/>
@@ -4455,7 +5236,7 @@
     <mc:AlternateContent>
       <mc:Choice Requires="v">
         <w:pict>
-          <v:shapetype w14:anchorId="47072D6B" id="_x0000_t75" coordsize="21600,21600" o:spt="75" o:preferrelative="t" path="m@4@5l@4@11@9@11@9@5xe" filled="f" stroked="f">
+          <v:shapetype w14:anchorId="760BEA34" id="_x0000_t75" coordsize="21600,21600" o:spt="75" o:preferrelative="t" path="m@4@5l@4@11@9@11@9@5xe" filled="f" stroked="f">
             <v:stroke joinstyle="miter"/>
             <v:formulas>
               <v:f eqn="if lineDrawn pixelLineWidth 0"/>
@@ -4474,17 +5255,17 @@
             <v:path o:extrusionok="f" gradientshapeok="t" o:connecttype="rect"/>
             <o:lock v:ext="edit" aspectratio="t"/>
           </v:shapetype>
-          <v:shape id="Picture 33184560" o:spid="_x0000_i1025" type="#_x0000_t75" style="width:11.4pt;height:11.4pt;visibility:visible;mso-wrap-style:square">
+          <v:shape id="Picture 482287200" o:spid="_x0000_i1025" type="#_x0000_t75" style="width:11.4pt;height:11.4pt;visibility:visible;mso-wrap-style:square">
             <v:imagedata r:id="rId1" o:title=""/>
           </v:shape>
         </w:pict>
       </mc:Choice>
       <mc:Fallback>
         <w:drawing>
-          <wp:inline distT="0" distB="0" distL="0" distR="0" wp14:anchorId="7BB31115" wp14:editId="1FA34BA4">
+          <wp:inline distT="0" distB="0" distL="0" distR="0" wp14:anchorId="36D3A95D" wp14:editId="71151C1D">
             <wp:extent cx="144780" cy="144780"/>
             <wp:effectExtent l="0" t="0" r="0" b="0"/>
-            <wp:docPr id="33184560" name="Picture 33184560"/>
+            <wp:docPr id="482287200" name="Picture 482287200"/>
             <wp:cNvGraphicFramePr>
               <a:graphicFrameLocks xmlns:a="http://schemas.openxmlformats.org/drawingml/2006/main" noChangeAspect="1"/>
             </wp:cNvGraphicFramePr>
@@ -10047,6 +10828,18 @@
       <w:vertAlign w:val="superscript"/>
     </w:rPr>
   </w:style>
+  <w:style w:type="character" w:styleId="UnresolvedMention">
+    <w:name w:val="Unresolved Mention"/>
+    <w:basedOn w:val="DefaultParagraphFont"/>
+    <w:uiPriority w:val="99"/>
+    <w:semiHidden/>
+    <w:unhideWhenUsed/>
+    <w:rsid w:val="0056219E"/>
+    <w:rPr>
+      <w:color w:val="605E5C"/>
+      <w:shd w:val="clear" w:color="auto" w:fill="E1DFDD"/>
+    </w:rPr>
+  </w:style>
 </w:styles>
 </file>
 

--- a/Izvješće o obavljenoj praksi.docx
+++ b/Izvješće o obavljenoj praksi.docx
@@ -361,7 +361,7 @@
           <w14:ligatures w14:val="standardContextual"/>
         </w:rPr>
       </w:pPr>
-      <w:hyperlink w:anchor="_Toc197945730" w:history="1">
+      <w:hyperlink w:anchor="_Toc199770434" w:history="1">
         <w:r>
           <w:rPr>
             <w:rStyle w:val="Hyperlink"/>
@@ -405,7 +405,7 @@
             <w:noProof/>
             <w:webHidden/>
           </w:rPr>
-          <w:instrText xml:space="preserve"> PAGEREF _Toc197945730 \h </w:instrText>
+          <w:instrText xml:space="preserve"> PAGEREF _Toc199770434 \h </w:instrText>
         </w:r>
         <w:r>
           <w:rPr>
@@ -447,7 +447,7 @@
           <w14:ligatures w14:val="standardContextual"/>
         </w:rPr>
       </w:pPr>
-      <w:hyperlink w:anchor="_Toc197945731" w:history="1">
+      <w:hyperlink w:anchor="_Toc199770435" w:history="1">
         <w:r>
           <w:rPr>
             <w:rStyle w:val="Hyperlink"/>
@@ -474,7 +474,7 @@
             <w:noProof/>
             <w:webHidden/>
           </w:rPr>
-          <w:instrText xml:space="preserve"> PAGEREF _Toc197945731 \h </w:instrText>
+          <w:instrText xml:space="preserve"> PAGEREF _Toc199770435 \h </w:instrText>
         </w:r>
         <w:r>
           <w:rPr>
@@ -518,7 +518,7 @@
           <w14:ligatures w14:val="standardContextual"/>
         </w:rPr>
       </w:pPr>
-      <w:hyperlink w:anchor="_Toc197945732" w:history="1">
+      <w:hyperlink w:anchor="_Toc199770436" w:history="1">
         <w:r>
           <w:rPr>
             <w:rStyle w:val="Hyperlink"/>
@@ -563,7 +563,7 @@
             <w:noProof/>
             <w:webHidden/>
           </w:rPr>
-          <w:instrText xml:space="preserve"> PAGEREF _Toc197945732 \h </w:instrText>
+          <w:instrText xml:space="preserve"> PAGEREF _Toc199770436 \h </w:instrText>
         </w:r>
         <w:r>
           <w:rPr>
@@ -607,7 +607,7 @@
           <w14:ligatures w14:val="standardContextual"/>
         </w:rPr>
       </w:pPr>
-      <w:hyperlink w:anchor="_Toc197945733" w:history="1">
+      <w:hyperlink w:anchor="_Toc199770437" w:history="1">
         <w:r>
           <w:rPr>
             <w:rStyle w:val="Hyperlink"/>
@@ -652,7 +652,7 @@
             <w:noProof/>
             <w:webHidden/>
           </w:rPr>
-          <w:instrText xml:space="preserve"> PAGEREF _Toc197945733 \h </w:instrText>
+          <w:instrText xml:space="preserve"> PAGEREF _Toc199770437 \h </w:instrText>
         </w:r>
         <w:r>
           <w:rPr>
@@ -696,7 +696,7 @@
           <w14:ligatures w14:val="standardContextual"/>
         </w:rPr>
       </w:pPr>
-      <w:hyperlink w:anchor="_Toc197945734" w:history="1">
+      <w:hyperlink w:anchor="_Toc199770438" w:history="1">
         <w:r>
           <w:rPr>
             <w:rStyle w:val="Hyperlink"/>
@@ -741,7 +741,7 @@
             <w:noProof/>
             <w:webHidden/>
           </w:rPr>
-          <w:instrText xml:space="preserve"> PAGEREF _Toc197945734 \h </w:instrText>
+          <w:instrText xml:space="preserve"> PAGEREF _Toc199770438 \h </w:instrText>
         </w:r>
         <w:r>
           <w:rPr>
@@ -785,7 +785,7 @@
           <w14:ligatures w14:val="standardContextual"/>
         </w:rPr>
       </w:pPr>
-      <w:hyperlink w:anchor="_Toc197945735" w:history="1">
+      <w:hyperlink w:anchor="_Toc199770439" w:history="1">
         <w:r>
           <w:rPr>
             <w:rStyle w:val="Hyperlink"/>
@@ -830,7 +830,7 @@
             <w:noProof/>
             <w:webHidden/>
           </w:rPr>
-          <w:instrText xml:space="preserve"> PAGEREF _Toc197945735 \h </w:instrText>
+          <w:instrText xml:space="preserve"> PAGEREF _Toc199770439 \h </w:instrText>
         </w:r>
         <w:r>
           <w:rPr>
@@ -874,7 +874,7 @@
           <w14:ligatures w14:val="standardContextual"/>
         </w:rPr>
       </w:pPr>
-      <w:hyperlink w:anchor="_Toc197945736" w:history="1">
+      <w:hyperlink w:anchor="_Toc199770440" w:history="1">
         <w:r>
           <w:rPr>
             <w:rStyle w:val="Hyperlink"/>
@@ -919,7 +919,7 @@
             <w:noProof/>
             <w:webHidden/>
           </w:rPr>
-          <w:instrText xml:space="preserve"> PAGEREF _Toc197945736 \h </w:instrText>
+          <w:instrText xml:space="preserve"> PAGEREF _Toc199770440 \h </w:instrText>
         </w:r>
         <w:r>
           <w:rPr>
@@ -963,7 +963,7 @@
           <w14:ligatures w14:val="standardContextual"/>
         </w:rPr>
       </w:pPr>
-      <w:hyperlink w:anchor="_Toc197945737" w:history="1">
+      <w:hyperlink w:anchor="_Toc199770441" w:history="1">
         <w:r>
           <w:rPr>
             <w:rStyle w:val="Hyperlink"/>
@@ -1008,7 +1008,7 @@
             <w:noProof/>
             <w:webHidden/>
           </w:rPr>
-          <w:instrText xml:space="preserve"> PAGEREF _Toc197945737 \h </w:instrText>
+          <w:instrText xml:space="preserve"> PAGEREF _Toc199770441 \h </w:instrText>
         </w:r>
         <w:r>
           <w:rPr>
@@ -1052,7 +1052,7 @@
           <w14:ligatures w14:val="standardContextual"/>
         </w:rPr>
       </w:pPr>
-      <w:hyperlink w:anchor="_Toc197945738" w:history="1">
+      <w:hyperlink w:anchor="_Toc199770442" w:history="1">
         <w:r>
           <w:rPr>
             <w:rStyle w:val="Hyperlink"/>
@@ -1097,7 +1097,7 @@
             <w:noProof/>
             <w:webHidden/>
           </w:rPr>
-          <w:instrText xml:space="preserve"> PAGEREF _Toc197945738 \h </w:instrText>
+          <w:instrText xml:space="preserve"> PAGEREF _Toc199770442 \h </w:instrText>
         </w:r>
         <w:r>
           <w:rPr>
@@ -1141,7 +1141,7 @@
           <w14:ligatures w14:val="standardContextual"/>
         </w:rPr>
       </w:pPr>
-      <w:hyperlink w:anchor="_Toc197945739" w:history="1">
+      <w:hyperlink w:anchor="_Toc199770443" w:history="1">
         <w:r>
           <w:rPr>
             <w:rStyle w:val="Hyperlink"/>
@@ -1186,7 +1186,7 @@
             <w:noProof/>
             <w:webHidden/>
           </w:rPr>
-          <w:instrText xml:space="preserve"> PAGEREF _Toc197945739 \h </w:instrText>
+          <w:instrText xml:space="preserve"> PAGEREF _Toc199770443 \h </w:instrText>
         </w:r>
         <w:r>
           <w:rPr>
@@ -1230,7 +1230,7 @@
           <w14:ligatures w14:val="standardContextual"/>
         </w:rPr>
       </w:pPr>
-      <w:hyperlink w:anchor="_Toc197945740" w:history="1">
+      <w:hyperlink w:anchor="_Toc199770444" w:history="1">
         <w:r>
           <w:rPr>
             <w:rStyle w:val="Hyperlink"/>
@@ -1275,7 +1275,7 @@
             <w:noProof/>
             <w:webHidden/>
           </w:rPr>
-          <w:instrText xml:space="preserve"> PAGEREF _Toc197945740 \h </w:instrText>
+          <w:instrText xml:space="preserve"> PAGEREF _Toc199770444 \h </w:instrText>
         </w:r>
         <w:r>
           <w:rPr>
@@ -1319,7 +1319,7 @@
           <w14:ligatures w14:val="standardContextual"/>
         </w:rPr>
       </w:pPr>
-      <w:hyperlink w:anchor="_Toc197945741" w:history="1">
+      <w:hyperlink w:anchor="_Toc199770445" w:history="1">
         <w:r>
           <w:rPr>
             <w:rStyle w:val="Hyperlink"/>
@@ -1364,7 +1364,7 @@
             <w:noProof/>
             <w:webHidden/>
           </w:rPr>
-          <w:instrText xml:space="preserve"> PAGEREF _Toc197945741 \h </w:instrText>
+          <w:instrText xml:space="preserve"> PAGEREF _Toc199770445 \h </w:instrText>
         </w:r>
         <w:r>
           <w:rPr>
@@ -1408,7 +1408,7 @@
           <w14:ligatures w14:val="standardContextual"/>
         </w:rPr>
       </w:pPr>
-      <w:hyperlink w:anchor="_Toc197945742" w:history="1">
+      <w:hyperlink w:anchor="_Toc199770446" w:history="1">
         <w:r>
           <w:rPr>
             <w:rStyle w:val="Hyperlink"/>
@@ -1432,7 +1432,7 @@
             <w:rFonts w:ascii="Times New Roman" w:hAnsi="Times New Roman"/>
             <w:noProof/>
           </w:rPr>
-          <w:t>Jedanaesti radni tjedan: datumi od – do.</w:t>
+          <w:t>Jedanaesti radni tjedan: datumi 12.5. od – do 18.5.</w:t>
         </w:r>
         <w:r>
           <w:rPr>
@@ -1453,7 +1453,7 @@
             <w:noProof/>
             <w:webHidden/>
           </w:rPr>
-          <w:instrText xml:space="preserve"> PAGEREF _Toc197945742 \h </w:instrText>
+          <w:instrText xml:space="preserve"> PAGEREF _Toc199770446 \h </w:instrText>
         </w:r>
         <w:r>
           <w:rPr>
@@ -1497,7 +1497,7 @@
           <w14:ligatures w14:val="standardContextual"/>
         </w:rPr>
       </w:pPr>
-      <w:hyperlink w:anchor="_Toc197945743" w:history="1">
+      <w:hyperlink w:anchor="_Toc199770447" w:history="1">
         <w:r>
           <w:rPr>
             <w:rStyle w:val="Hyperlink"/>
@@ -1521,7 +1521,7 @@
             <w:rFonts w:ascii="Times New Roman" w:hAnsi="Times New Roman"/>
             <w:noProof/>
           </w:rPr>
-          <w:t>Dvanaesti radni tjedan: datumi od – do.</w:t>
+          <w:t>Dvanaesti radni tjedan: datumi 19.5. od – do 25.5.</w:t>
         </w:r>
         <w:r>
           <w:rPr>
@@ -1542,7 +1542,7 @@
             <w:noProof/>
             <w:webHidden/>
           </w:rPr>
-          <w:instrText xml:space="preserve"> PAGEREF _Toc197945743 \h </w:instrText>
+          <w:instrText xml:space="preserve"> PAGEREF _Toc199770447 \h </w:instrText>
         </w:r>
         <w:r>
           <w:rPr>
@@ -1562,7 +1562,7 @@
             <w:noProof/>
             <w:webHidden/>
           </w:rPr>
-          <w:t>15</w:t>
+          <w:t>16</w:t>
         </w:r>
         <w:r>
           <w:rPr>
@@ -1586,7 +1586,7 @@
           <w14:ligatures w14:val="standardContextual"/>
         </w:rPr>
       </w:pPr>
-      <w:hyperlink w:anchor="_Toc197945744" w:history="1">
+      <w:hyperlink w:anchor="_Toc199770448" w:history="1">
         <w:r>
           <w:rPr>
             <w:rStyle w:val="Hyperlink"/>
@@ -1610,7 +1610,7 @@
             <w:rFonts w:ascii="Times New Roman" w:hAnsi="Times New Roman"/>
             <w:noProof/>
           </w:rPr>
-          <w:t>Trinaesti radni tjedan: datumi od – do.</w:t>
+          <w:t>Trinaesti radni tjedan: datumi 26.5. od – do 1.6.</w:t>
         </w:r>
         <w:r>
           <w:rPr>
@@ -1631,7 +1631,7 @@
             <w:noProof/>
             <w:webHidden/>
           </w:rPr>
-          <w:instrText xml:space="preserve"> PAGEREF _Toc197945744 \h </w:instrText>
+          <w:instrText xml:space="preserve"> PAGEREF _Toc199770448 \h </w:instrText>
         </w:r>
         <w:r>
           <w:rPr>
@@ -1651,7 +1651,7 @@
             <w:noProof/>
             <w:webHidden/>
           </w:rPr>
-          <w:t>16</w:t>
+          <w:t>17</w:t>
         </w:r>
         <w:r>
           <w:rPr>
@@ -1675,7 +1675,7 @@
           <w14:ligatures w14:val="standardContextual"/>
         </w:rPr>
       </w:pPr>
-      <w:hyperlink w:anchor="_Toc197945745" w:history="1">
+      <w:hyperlink w:anchor="_Toc199770449" w:history="1">
         <w:r>
           <w:rPr>
             <w:rStyle w:val="Hyperlink"/>
@@ -1720,7 +1720,7 @@
             <w:noProof/>
             <w:webHidden/>
           </w:rPr>
-          <w:instrText xml:space="preserve"> PAGEREF _Toc197945745 \h </w:instrText>
+          <w:instrText xml:space="preserve"> PAGEREF _Toc199770449 \h </w:instrText>
         </w:r>
         <w:r>
           <w:rPr>
@@ -1740,7 +1740,7 @@
             <w:noProof/>
             <w:webHidden/>
           </w:rPr>
-          <w:t>17</w:t>
+          <w:t>18</w:t>
         </w:r>
         <w:r>
           <w:rPr>
@@ -1764,7 +1764,7 @@
           <w14:ligatures w14:val="standardContextual"/>
         </w:rPr>
       </w:pPr>
-      <w:hyperlink w:anchor="_Toc197945746" w:history="1">
+      <w:hyperlink w:anchor="_Toc199770450" w:history="1">
         <w:r>
           <w:rPr>
             <w:rStyle w:val="Hyperlink"/>
@@ -1809,7 +1809,7 @@
             <w:noProof/>
             <w:webHidden/>
           </w:rPr>
-          <w:instrText xml:space="preserve"> PAGEREF _Toc197945746 \h </w:instrText>
+          <w:instrText xml:space="preserve"> PAGEREF _Toc199770450 \h </w:instrText>
         </w:r>
         <w:r>
           <w:rPr>
@@ -1829,7 +1829,7 @@
             <w:noProof/>
             <w:webHidden/>
           </w:rPr>
-          <w:t>18</w:t>
+          <w:t>19</w:t>
         </w:r>
         <w:r>
           <w:rPr>
@@ -1851,7 +1851,7 @@
           <w14:ligatures w14:val="standardContextual"/>
         </w:rPr>
       </w:pPr>
-      <w:hyperlink w:anchor="_Toc197945747" w:history="1">
+      <w:hyperlink w:anchor="_Toc199770451" w:history="1">
         <w:r>
           <w:rPr>
             <w:rStyle w:val="Hyperlink"/>
@@ -1895,7 +1895,7 @@
             <w:noProof/>
             <w:webHidden/>
           </w:rPr>
-          <w:instrText xml:space="preserve"> PAGEREF _Toc197945747 \h </w:instrText>
+          <w:instrText xml:space="preserve"> PAGEREF _Toc199770451 \h </w:instrText>
         </w:r>
         <w:r>
           <w:rPr>
@@ -1915,7 +1915,7 @@
             <w:noProof/>
             <w:webHidden/>
           </w:rPr>
-          <w:t>19</w:t>
+          <w:t>20</w:t>
         </w:r>
         <w:r>
           <w:rPr>
@@ -1937,7 +1937,7 @@
           <w14:ligatures w14:val="standardContextual"/>
         </w:rPr>
       </w:pPr>
-      <w:hyperlink w:anchor="_Toc197945748" w:history="1">
+      <w:hyperlink w:anchor="_Toc199770452" w:history="1">
         <w:r>
           <w:rPr>
             <w:rStyle w:val="Hyperlink"/>
@@ -1981,7 +1981,7 @@
             <w:noProof/>
             <w:webHidden/>
           </w:rPr>
-          <w:instrText xml:space="preserve"> PAGEREF _Toc197945748 \h </w:instrText>
+          <w:instrText xml:space="preserve"> PAGEREF _Toc199770452 \h </w:instrText>
         </w:r>
         <w:r>
           <w:rPr>
@@ -2001,7 +2001,7 @@
             <w:noProof/>
             <w:webHidden/>
           </w:rPr>
-          <w:t>20</w:t>
+          <w:t>21</w:t>
         </w:r>
         <w:r>
           <w:rPr>
@@ -2023,7 +2023,7 @@
           <w14:ligatures w14:val="standardContextual"/>
         </w:rPr>
       </w:pPr>
-      <w:hyperlink w:anchor="_Toc197945749" w:history="1">
+      <w:hyperlink w:anchor="_Toc199770453" w:history="1">
         <w:r>
           <w:rPr>
             <w:rStyle w:val="Hyperlink"/>
@@ -2067,7 +2067,7 @@
             <w:noProof/>
             <w:webHidden/>
           </w:rPr>
-          <w:instrText xml:space="preserve"> PAGEREF _Toc197945749 \h </w:instrText>
+          <w:instrText xml:space="preserve"> PAGEREF _Toc199770453 \h </w:instrText>
         </w:r>
         <w:r>
           <w:rPr>
@@ -2087,7 +2087,7 @@
             <w:noProof/>
             <w:webHidden/>
           </w:rPr>
-          <w:t>21</w:t>
+          <w:t>22</w:t>
         </w:r>
         <w:r>
           <w:rPr>
@@ -2109,7 +2109,7 @@
           <w14:ligatures w14:val="standardContextual"/>
         </w:rPr>
       </w:pPr>
-      <w:hyperlink w:anchor="_Toc197945750" w:history="1">
+      <w:hyperlink w:anchor="_Toc199770454" w:history="1">
         <w:r>
           <w:rPr>
             <w:rStyle w:val="Hyperlink"/>
@@ -2153,7 +2153,7 @@
             <w:noProof/>
             <w:webHidden/>
           </w:rPr>
-          <w:instrText xml:space="preserve"> PAGEREF _Toc197945750 \h </w:instrText>
+          <w:instrText xml:space="preserve"> PAGEREF _Toc199770454 \h </w:instrText>
         </w:r>
         <w:r>
           <w:rPr>
@@ -2173,7 +2173,7 @@
             <w:noProof/>
             <w:webHidden/>
           </w:rPr>
-          <w:t>22</w:t>
+          <w:t>23</w:t>
         </w:r>
         <w:r>
           <w:rPr>
@@ -2215,7 +2215,7 @@
       <w:bookmarkStart w:id="3" w:name="_Toc101595652"/>
       <w:bookmarkStart w:id="4" w:name="_Toc178356812"/>
       <w:bookmarkStart w:id="5" w:name="_Toc178358759"/>
-      <w:bookmarkStart w:id="6" w:name="_Toc197945730"/>
+      <w:bookmarkStart w:id="6" w:name="_Toc199770434"/>
       <w:r>
         <w:t>O</w:t>
       </w:r>
@@ -2854,7 +2854,7 @@
       <w:bookmarkStart w:id="10" w:name="_Toc101595654"/>
       <w:bookmarkStart w:id="11" w:name="_Toc178356814"/>
       <w:bookmarkStart w:id="12" w:name="_Toc178358761"/>
-      <w:bookmarkStart w:id="13" w:name="_Toc197945731"/>
+      <w:bookmarkStart w:id="13" w:name="_Toc199770435"/>
       <w:r>
         <w:lastRenderedPageBreak/>
         <w:t>RAZRADA REALIZIRANE PRAKSE</w:t>
@@ -2938,7 +2938,7 @@
           <w:color w:val="000000"/>
         </w:rPr>
       </w:pPr>
-      <w:bookmarkStart w:id="21" w:name="_Toc197945732"/>
+      <w:bookmarkStart w:id="21" w:name="_Toc199770436"/>
       <w:bookmarkEnd w:id="14"/>
       <w:bookmarkEnd w:id="15"/>
       <w:bookmarkEnd w:id="16"/>
@@ -3036,7 +3036,7 @@
           <w:rFonts w:ascii="Times New Roman" w:hAnsi="Times New Roman" w:cs="Times New Roman"/>
         </w:rPr>
       </w:pPr>
-      <w:bookmarkStart w:id="22" w:name="_Toc197945733"/>
+      <w:bookmarkStart w:id="22" w:name="_Toc199770437"/>
       <w:r>
         <w:rPr>
           <w:rFonts w:ascii="Times New Roman" w:hAnsi="Times New Roman" w:cs="Times New Roman"/>
@@ -3162,7 +3162,7 @@
           <w:rFonts w:ascii="Times New Roman" w:hAnsi="Times New Roman" w:cs="Times New Roman"/>
         </w:rPr>
       </w:pPr>
-      <w:bookmarkStart w:id="23" w:name="_Toc197945734"/>
+      <w:bookmarkStart w:id="23" w:name="_Toc199770438"/>
       <w:r>
         <w:rPr>
           <w:rFonts w:ascii="Times New Roman" w:hAnsi="Times New Roman" w:cs="Times New Roman"/>
@@ -3386,7 +3386,7 @@
       <w:pPr>
         <w:pStyle w:val="Heading2"/>
       </w:pPr>
-      <w:bookmarkStart w:id="24" w:name="_Toc197945735"/>
+      <w:bookmarkStart w:id="24" w:name="_Toc199770439"/>
       <w:r>
         <w:rPr>
           <w:rFonts w:ascii="Times New Roman" w:hAnsi="Times New Roman" w:cs="Times New Roman"/>
@@ -3504,7 +3504,7 @@
           <w:color w:val="000000"/>
         </w:rPr>
       </w:pPr>
-      <w:bookmarkStart w:id="25" w:name="_Toc197945736"/>
+      <w:bookmarkStart w:id="25" w:name="_Toc199770440"/>
       <w:r>
         <w:rPr>
           <w:rFonts w:ascii="Times New Roman" w:hAnsi="Times New Roman" w:cs="Times New Roman"/>
@@ -3636,7 +3636,7 @@
           <w:color w:val="000000"/>
         </w:rPr>
       </w:pPr>
-      <w:bookmarkStart w:id="26" w:name="_Toc197945737"/>
+      <w:bookmarkStart w:id="26" w:name="_Toc199770441"/>
       <w:r>
         <w:rPr>
           <w:rFonts w:ascii="Times New Roman" w:hAnsi="Times New Roman" w:cs="Times New Roman"/>
@@ -3817,7 +3817,7 @@
           <w:color w:val="000000"/>
         </w:rPr>
       </w:pPr>
-      <w:bookmarkStart w:id="27" w:name="_Toc197945738"/>
+      <w:bookmarkStart w:id="27" w:name="_Toc199770442"/>
       <w:r>
         <w:rPr>
           <w:rFonts w:ascii="Times New Roman" w:hAnsi="Times New Roman" w:cs="Times New Roman"/>
@@ -3919,7 +3919,7 @@
           <w:color w:val="000000"/>
         </w:rPr>
       </w:pPr>
-      <w:bookmarkStart w:id="28" w:name="_Toc197945739"/>
+      <w:bookmarkStart w:id="28" w:name="_Toc199770443"/>
       <w:r>
         <w:rPr>
           <w:rFonts w:ascii="Times New Roman" w:hAnsi="Times New Roman" w:cs="Times New Roman"/>
@@ -4034,7 +4034,7 @@
           <w:color w:val="000000"/>
         </w:rPr>
       </w:pPr>
-      <w:bookmarkStart w:id="29" w:name="_Toc197945740"/>
+      <w:bookmarkStart w:id="29" w:name="_Toc199770444"/>
       <w:r>
         <w:rPr>
           <w:rFonts w:ascii="Times New Roman" w:hAnsi="Times New Roman" w:cs="Times New Roman"/>
@@ -4125,7 +4125,7 @@
           <w:color w:val="000000"/>
         </w:rPr>
       </w:pPr>
-      <w:bookmarkStart w:id="30" w:name="_Toc197945741"/>
+      <w:bookmarkStart w:id="30" w:name="_Toc199770445"/>
       <w:r>
         <w:rPr>
           <w:rFonts w:ascii="Times New Roman" w:hAnsi="Times New Roman" w:cs="Times New Roman"/>
@@ -4211,7 +4211,7 @@
           <w:color w:val="000000"/>
         </w:rPr>
       </w:pPr>
-      <w:bookmarkStart w:id="31" w:name="_Toc197945742"/>
+      <w:bookmarkStart w:id="31" w:name="_Toc199770446"/>
       <w:r>
         <w:rPr>
           <w:rFonts w:ascii="Times New Roman" w:hAnsi="Times New Roman" w:cs="Times New Roman"/>
@@ -4511,7 +4511,7 @@
           <w:color w:val="000000"/>
         </w:rPr>
       </w:pPr>
-      <w:bookmarkStart w:id="32" w:name="_Toc197945743"/>
+      <w:bookmarkStart w:id="32" w:name="_Toc199770447"/>
       <w:r>
         <w:rPr>
           <w:rFonts w:ascii="Times New Roman" w:hAnsi="Times New Roman" w:cs="Times New Roman"/>
@@ -4546,6 +4546,9 @@
       <w:bookmarkEnd w:id="32"/>
     </w:p>
     <w:p>
+      <w:r>
+        <w:t>Ovaj tjedan sam bio malo lijen pa sam odlučio preskočiti raditi išta tako da slijedeći tjedan ću nadoknaditi sve.</w:t>
+      </w:r>
       <w:r>
         <w:rPr>
           <w:b/>
@@ -4583,7 +4586,7 @@
           <w:color w:val="000000"/>
         </w:rPr>
       </w:pPr>
-      <w:bookmarkStart w:id="33" w:name="_Toc197945744"/>
+      <w:bookmarkStart w:id="33" w:name="_Toc199770448"/>
       <w:r>
         <w:rPr>
           <w:rFonts w:ascii="Times New Roman" w:hAnsi="Times New Roman" w:cs="Times New Roman"/>
@@ -4619,12 +4622,122 @@
     </w:p>
     <w:p>
       <w:r>
+        <w:t>Dodao kartu za parking i tablicu ispod parkinga ovisno o tome što korisnik želi.</w:t>
+      </w:r>
+    </w:p>
+    <w:p>
+      <w:pPr>
         <w:rPr>
           <w:b/>
           <w:bCs/>
           <w:i/>
           <w:iCs/>
         </w:rPr>
+      </w:pPr>
+      <w:r>
+        <w:rPr>
+          <w:noProof/>
+        </w:rPr>
+        <w:drawing>
+          <wp:inline distT="0" distB="0" distL="0" distR="0" wp14:anchorId="0CF191BC" wp14:editId="3AFCC65E">
+            <wp:extent cx="5486400" cy="2698115"/>
+            <wp:effectExtent l="0" t="0" r="0" b="6985"/>
+            <wp:docPr id="1445607975" name="Picture 1"/>
+            <wp:cNvGraphicFramePr>
+              <a:graphicFrameLocks xmlns:a="http://schemas.openxmlformats.org/drawingml/2006/main" noChangeAspect="1"/>
+            </wp:cNvGraphicFramePr>
+            <a:graphic xmlns:a="http://schemas.openxmlformats.org/drawingml/2006/main">
+              <a:graphicData uri="http://schemas.openxmlformats.org/drawingml/2006/picture">
+                <pic:pic xmlns:pic="http://schemas.openxmlformats.org/drawingml/2006/picture">
+                  <pic:nvPicPr>
+                    <pic:cNvPr id="1445607975" name=""/>
+                    <pic:cNvPicPr/>
+                  </pic:nvPicPr>
+                  <pic:blipFill>
+                    <a:blip r:embed="rId12"/>
+                    <a:stretch>
+                      <a:fillRect/>
+                    </a:stretch>
+                  </pic:blipFill>
+                  <pic:spPr>
+                    <a:xfrm>
+                      <a:off x="0" y="0"/>
+                      <a:ext cx="5486400" cy="2698115"/>
+                    </a:xfrm>
+                    <a:prstGeom prst="rect">
+                      <a:avLst/>
+                    </a:prstGeom>
+                  </pic:spPr>
+                </pic:pic>
+              </a:graphicData>
+            </a:graphic>
+          </wp:inline>
+        </w:drawing>
+      </w:r>
+    </w:p>
+    <w:p>
+      <w:pPr>
+        <w:rPr>
+          <w:b/>
+          <w:bCs/>
+          <w:i/>
+          <w:iCs/>
+        </w:rPr>
+      </w:pPr>
+      <w:r>
+        <w:rPr>
+          <w:noProof/>
+        </w:rPr>
+        <w:drawing>
+          <wp:inline distT="0" distB="0" distL="0" distR="0" wp14:anchorId="7CBC6EF4" wp14:editId="106F08E1">
+            <wp:extent cx="5486400" cy="2948940"/>
+            <wp:effectExtent l="0" t="0" r="0" b="3810"/>
+            <wp:docPr id="1631350612" name="Picture 1"/>
+            <wp:cNvGraphicFramePr>
+              <a:graphicFrameLocks xmlns:a="http://schemas.openxmlformats.org/drawingml/2006/main" noChangeAspect="1"/>
+            </wp:cNvGraphicFramePr>
+            <a:graphic xmlns:a="http://schemas.openxmlformats.org/drawingml/2006/main">
+              <a:graphicData uri="http://schemas.openxmlformats.org/drawingml/2006/picture">
+                <pic:pic xmlns:pic="http://schemas.openxmlformats.org/drawingml/2006/picture">
+                  <pic:nvPicPr>
+                    <pic:cNvPr id="1631350612" name=""/>
+                    <pic:cNvPicPr/>
+                  </pic:nvPicPr>
+                  <pic:blipFill>
+                    <a:blip r:embed="rId13"/>
+                    <a:stretch>
+                      <a:fillRect/>
+                    </a:stretch>
+                  </pic:blipFill>
+                  <pic:spPr>
+                    <a:xfrm>
+                      <a:off x="0" y="0"/>
+                      <a:ext cx="5486400" cy="2948940"/>
+                    </a:xfrm>
+                    <a:prstGeom prst="rect">
+                      <a:avLst/>
+                    </a:prstGeom>
+                  </pic:spPr>
+                </pic:pic>
+              </a:graphicData>
+            </a:graphic>
+          </wp:inline>
+        </w:drawing>
+      </w:r>
+    </w:p>
+    <w:p>
+      <w:r>
+        <w:t xml:space="preserve">Dobio sam gotov segment </w:t>
+      </w:r>
+      <w:proofErr w:type="spellStart"/>
+      <w:r>
+        <w:t>apija</w:t>
+      </w:r>
+      <w:proofErr w:type="spellEnd"/>
+      <w:r>
+        <w:t xml:space="preserve"> od mentora i samo ukomponirao u projekt</w:t>
+      </w:r>
+      <w:r>
         <w:br w:type="page"/>
       </w:r>
     </w:p>
@@ -4655,7 +4768,7 @@
           <w:color w:val="000000"/>
         </w:rPr>
       </w:pPr>
-      <w:bookmarkStart w:id="34" w:name="_Toc197945745"/>
+      <w:bookmarkStart w:id="34" w:name="_Toc199770449"/>
       <w:r>
         <w:rPr>
           <w:rFonts w:ascii="Times New Roman" w:hAnsi="Times New Roman" w:cs="Times New Roman"/>
@@ -4709,7 +4822,7 @@
           <w:color w:val="000000"/>
         </w:rPr>
       </w:pPr>
-      <w:bookmarkStart w:id="35" w:name="_Toc197945746"/>
+      <w:bookmarkStart w:id="35" w:name="_Toc199770450"/>
       <w:r>
         <w:rPr>
           <w:rFonts w:ascii="Times New Roman" w:hAnsi="Times New Roman" w:cs="Times New Roman"/>
@@ -4762,7 +4875,7 @@
       <w:pPr>
         <w:pStyle w:val="Heading1"/>
       </w:pPr>
-      <w:bookmarkStart w:id="40" w:name="_Toc197945747"/>
+      <w:bookmarkStart w:id="40" w:name="_Toc199770451"/>
       <w:r>
         <w:lastRenderedPageBreak/>
         <w:t>ZAKLJUČAK</w:t>
@@ -4818,7 +4931,7 @@
         <w:pStyle w:val="Heading1"/>
       </w:pPr>
       <w:bookmarkStart w:id="41" w:name="_Toc178358763"/>
-      <w:bookmarkStart w:id="42" w:name="_Toc197945748"/>
+      <w:bookmarkStart w:id="42" w:name="_Toc199770452"/>
       <w:r>
         <w:lastRenderedPageBreak/>
         <w:t>OCJENE I PREPORUKE</w:t>
@@ -4840,7 +4953,7 @@
       <w:pPr>
         <w:pStyle w:val="Heading1"/>
       </w:pPr>
-      <w:bookmarkStart w:id="43" w:name="_Toc197945749"/>
+      <w:bookmarkStart w:id="43" w:name="_Toc199770453"/>
       <w:r>
         <w:lastRenderedPageBreak/>
         <w:t>PRILOZI/DODACI</w:t>
@@ -4897,7 +5010,7 @@
       <w:r>
         <w:br w:type="page"/>
       </w:r>
-      <w:bookmarkStart w:id="50" w:name="_Toc197945750"/>
+      <w:bookmarkStart w:id="50" w:name="_Toc199770454"/>
       <w:r>
         <w:lastRenderedPageBreak/>
         <w:t>O</w:t>
@@ -5085,8 +5198,8 @@
       </w:pPr>
     </w:p>
     <w:sectPr>
-      <w:footerReference w:type="even" r:id="rId12"/>
-      <w:footerReference w:type="default" r:id="rId13"/>
+      <w:footerReference w:type="even" r:id="rId14"/>
+      <w:footerReference w:type="default" r:id="rId15"/>
       <w:pgSz w:w="12240" w:h="15840"/>
       <w:pgMar w:top="1440" w:right="1800" w:bottom="360" w:left="1800" w:header="708" w:footer="708" w:gutter="0"/>
       <w:cols w:space="708"/>
@@ -5236,7 +5349,7 @@
     <mc:AlternateContent>
       <mc:Choice Requires="v">
         <w:pict>
-          <v:shapetype w14:anchorId="760BEA34" id="_x0000_t75" coordsize="21600,21600" o:spt="75" o:preferrelative="t" path="m@4@5l@4@11@9@11@9@5xe" filled="f" stroked="f">
+          <v:shapetype w14:anchorId="5D52A76A" id="_x0000_t75" coordsize="21600,21600" o:spt="75" o:preferrelative="t" path="m@4@5l@4@11@9@11@9@5xe" filled="f" stroked="f">
             <v:stroke joinstyle="miter"/>
             <v:formulas>
               <v:f eqn="if lineDrawn pixelLineWidth 0"/>
@@ -5255,17 +5368,17 @@
             <v:path o:extrusionok="f" gradientshapeok="t" o:connecttype="rect"/>
             <o:lock v:ext="edit" aspectratio="t"/>
           </v:shapetype>
-          <v:shape id="Picture 482287200" o:spid="_x0000_i1025" type="#_x0000_t75" style="width:11.4pt;height:11.4pt;visibility:visible;mso-wrap-style:square">
+          <v:shape id="Picture 965844947" o:spid="_x0000_i1025" type="#_x0000_t75" style="width:11.4pt;height:11.4pt;visibility:visible;mso-wrap-style:square">
             <v:imagedata r:id="rId1" o:title=""/>
           </v:shape>
         </w:pict>
       </mc:Choice>
       <mc:Fallback>
         <w:drawing>
-          <wp:inline distT="0" distB="0" distL="0" distR="0" wp14:anchorId="36D3A95D" wp14:editId="71151C1D">
+          <wp:inline distT="0" distB="0" distL="0" distR="0" wp14:anchorId="3AE94CD8" wp14:editId="2335C7B9">
             <wp:extent cx="144780" cy="144780"/>
             <wp:effectExtent l="0" t="0" r="0" b="0"/>
-            <wp:docPr id="482287200" name="Picture 482287200"/>
+            <wp:docPr id="965844947" name="Picture 965844947"/>
             <wp:cNvGraphicFramePr>
               <a:graphicFrameLocks xmlns:a="http://schemas.openxmlformats.org/drawingml/2006/main" noChangeAspect="1"/>
             </wp:cNvGraphicFramePr>

--- a/Izvješće o obavljenoj praksi.docx
+++ b/Izvješće o obavljenoj praksi.docx
@@ -2699,6 +2699,13 @@
                 <w:szCs w:val="28"/>
               </w:rPr>
             </w:pPr>
+            <w:r>
+              <w:rPr>
+                <w:sz w:val="28"/>
+                <w:szCs w:val="28"/>
+              </w:rPr>
+              <w:t>Stranica na kojoj se turisti lakše snalaze</w:t>
+            </w:r>
           </w:p>
         </w:tc>
       </w:tr>
@@ -2782,11 +2789,51 @@
           </w:tcPr>
           <w:p>
             <w:pPr>
+              <w:ind w:left="180"/>
               <w:rPr>
                 <w:sz w:val="28"/>
                 <w:szCs w:val="28"/>
               </w:rPr>
             </w:pPr>
+            <w:r>
+              <w:rPr>
+                <w:sz w:val="28"/>
+                <w:szCs w:val="28"/>
+              </w:rPr>
+              <w:t>a)</w:t>
+            </w:r>
+            <w:r>
+              <w:rPr>
+                <w:sz w:val="28"/>
+                <w:szCs w:val="28"/>
+              </w:rPr>
+              <w:t xml:space="preserve"> koristio sam znanje </w:t>
+            </w:r>
+            <w:proofErr w:type="spellStart"/>
+            <w:r>
+              <w:rPr>
+                <w:sz w:val="28"/>
+                <w:szCs w:val="28"/>
+              </w:rPr>
+              <w:t>apija</w:t>
+            </w:r>
+            <w:proofErr w:type="spellEnd"/>
+            <w:r>
+              <w:rPr>
+                <w:sz w:val="28"/>
+                <w:szCs w:val="28"/>
+              </w:rPr>
+              <w:t xml:space="preserve"> i </w:t>
+            </w:r>
+            <w:proofErr w:type="spellStart"/>
+            <w:r>
+              <w:rPr>
+                <w:sz w:val="28"/>
+                <w:szCs w:val="28"/>
+              </w:rPr>
+              <w:t>quasara</w:t>
+            </w:r>
+            <w:proofErr w:type="spellEnd"/>
           </w:p>
         </w:tc>
       </w:tr>
@@ -2796,6 +2843,7 @@
             <w:tcW w:w="3982" w:type="dxa"/>
             <w:tcBorders>
               <w:top w:val="nil"/>
+              <w:bottom w:val="nil"/>
             </w:tcBorders>
           </w:tcPr>
           <w:p>
@@ -2816,6 +2864,80 @@
               </w:rPr>
               <w:t>stekli tijekom prakse:</w:t>
             </w:r>
+          </w:p>
+        </w:tc>
+        <w:tc>
+          <w:tcPr>
+            <w:tcW w:w="5198" w:type="dxa"/>
+            <w:tcBorders>
+              <w:top w:val="nil"/>
+              <w:bottom w:val="nil"/>
+            </w:tcBorders>
+          </w:tcPr>
+          <w:p>
+            <w:pPr>
+              <w:rPr>
+                <w:sz w:val="28"/>
+                <w:szCs w:val="28"/>
+              </w:rPr>
+            </w:pPr>
+            <w:r>
+              <w:rPr>
+                <w:sz w:val="28"/>
+                <w:szCs w:val="28"/>
+              </w:rPr>
+              <w:t xml:space="preserve">  b) stekao sam znanje </w:t>
+            </w:r>
+            <w:proofErr w:type="spellStart"/>
+            <w:r>
+              <w:rPr>
+                <w:sz w:val="28"/>
+                <w:szCs w:val="28"/>
+              </w:rPr>
+              <w:t>scrapinga</w:t>
+            </w:r>
+            <w:proofErr w:type="spellEnd"/>
+            <w:r>
+              <w:rPr>
+                <w:sz w:val="28"/>
+                <w:szCs w:val="28"/>
+              </w:rPr>
+              <w:t xml:space="preserve"> i kako zapravo </w:t>
+            </w:r>
+            <w:proofErr w:type="spellStart"/>
+            <w:r>
+              <w:rPr>
+                <w:sz w:val="28"/>
+                <w:szCs w:val="28"/>
+              </w:rPr>
+              <w:t>apiji</w:t>
+            </w:r>
+            <w:proofErr w:type="spellEnd"/>
+            <w:r>
+              <w:rPr>
+                <w:sz w:val="28"/>
+                <w:szCs w:val="28"/>
+              </w:rPr>
+              <w:t xml:space="preserve"> funkcioniraju</w:t>
+            </w:r>
+          </w:p>
+        </w:tc>
+      </w:tr>
+      <w:tr>
+        <w:tc>
+          <w:tcPr>
+            <w:tcW w:w="3982" w:type="dxa"/>
+            <w:tcBorders>
+              <w:top w:val="nil"/>
+            </w:tcBorders>
+          </w:tcPr>
+          <w:p>
+            <w:pPr>
+              <w:rPr>
+                <w:sz w:val="28"/>
+                <w:szCs w:val="28"/>
+              </w:rPr>
+            </w:pPr>
           </w:p>
         </w:tc>
         <w:tc>
@@ -4737,6 +4859,81 @@
       <w:r>
         <w:t xml:space="preserve"> od mentora i samo ukomponirao u projekt</w:t>
       </w:r>
+    </w:p>
+    <w:p>
+      <w:r>
+        <w:lastRenderedPageBreak/>
+        <w:t xml:space="preserve">Dodao sam još za zračnu luku vanjsku poveznicu. Dodao za smještaj </w:t>
+      </w:r>
+      <w:proofErr w:type="spellStart"/>
+      <w:r>
+        <w:t>scraper</w:t>
+      </w:r>
+      <w:proofErr w:type="spellEnd"/>
+      <w:r>
+        <w:t xml:space="preserve">. </w:t>
+      </w:r>
+      <w:r>
+        <w:rPr>
+          <w:noProof/>
+        </w:rPr>
+        <w:drawing>
+          <wp:inline distT="0" distB="0" distL="0" distR="0" wp14:anchorId="3D46333B" wp14:editId="55D6F48E">
+            <wp:extent cx="5486400" cy="2693670"/>
+            <wp:effectExtent l="0" t="0" r="0" b="0"/>
+            <wp:docPr id="1496402204" name="Picture 1"/>
+            <wp:cNvGraphicFramePr>
+              <a:graphicFrameLocks xmlns:a="http://schemas.openxmlformats.org/drawingml/2006/main" noChangeAspect="1"/>
+            </wp:cNvGraphicFramePr>
+            <a:graphic xmlns:a="http://schemas.openxmlformats.org/drawingml/2006/main">
+              <a:graphicData uri="http://schemas.openxmlformats.org/drawingml/2006/picture">
+                <pic:pic xmlns:pic="http://schemas.openxmlformats.org/drawingml/2006/picture">
+                  <pic:nvPicPr>
+                    <pic:cNvPr id="1496402204" name=""/>
+                    <pic:cNvPicPr/>
+                  </pic:nvPicPr>
+                  <pic:blipFill>
+                    <a:blip r:embed="rId14"/>
+                    <a:stretch>
+                      <a:fillRect/>
+                    </a:stretch>
+                  </pic:blipFill>
+                  <pic:spPr>
+                    <a:xfrm>
+                      <a:off x="0" y="0"/>
+                      <a:ext cx="5486400" cy="2693670"/>
+                    </a:xfrm>
+                    <a:prstGeom prst="rect">
+                      <a:avLst/>
+                    </a:prstGeom>
+                  </pic:spPr>
+                </pic:pic>
+              </a:graphicData>
+            </a:graphic>
+          </wp:inline>
+        </w:drawing>
+      </w:r>
+    </w:p>
+    <w:p>
+      <w:r>
+        <w:t>Dodao sam za veterinare i bolnice pinove na kartu i isto tako sam stavio vanjsku poveznicu za plaže.</w:t>
+      </w:r>
+    </w:p>
+    <w:p/>
+    <w:p>
+      <w:r>
+        <w:t xml:space="preserve">GITHUB link: </w:t>
+      </w:r>
+      <w:hyperlink r:id="rId15" w:history="1">
+        <w:r>
+          <w:rPr>
+            <w:rStyle w:val="Hyperlink"/>
+          </w:rPr>
+          <w:t>https://github.com/VaLe202017/rapsProj</w:t>
+        </w:r>
+      </w:hyperlink>
+    </w:p>
+    <w:p>
       <w:r>
         <w:br w:type="page"/>
       </w:r>
@@ -4760,6 +4957,7 @@
         </w:rPr>
       </w:pPr>
     </w:p>
+    <w:p/>
     <w:p>
       <w:pPr>
         <w:pStyle w:val="Heading2"/>
@@ -4773,7 +4971,25 @@
         <w:rPr>
           <w:rFonts w:ascii="Times New Roman" w:hAnsi="Times New Roman" w:cs="Times New Roman"/>
         </w:rPr>
-        <w:t>Četrnaesti radni tjedan: datumi od – do</w:t>
+        <w:t xml:space="preserve">Četrnaesti radni tjedan: datumi </w:t>
+      </w:r>
+      <w:r>
+        <w:rPr>
+          <w:rFonts w:ascii="Times New Roman" w:hAnsi="Times New Roman" w:cs="Times New Roman"/>
+        </w:rPr>
+        <w:t xml:space="preserve">2.6. </w:t>
+      </w:r>
+      <w:r>
+        <w:rPr>
+          <w:rFonts w:ascii="Times New Roman" w:hAnsi="Times New Roman" w:cs="Times New Roman"/>
+        </w:rPr>
+        <w:t>od – do</w:t>
+      </w:r>
+      <w:r>
+        <w:rPr>
+          <w:rFonts w:ascii="Times New Roman" w:hAnsi="Times New Roman" w:cs="Times New Roman"/>
+        </w:rPr>
+        <w:t xml:space="preserve"> 8.6</w:t>
       </w:r>
       <w:r>
         <w:rPr>
@@ -4786,12 +5002,6 @@
     </w:p>
     <w:p>
       <w:r>
-        <w:rPr>
-          <w:b/>
-          <w:bCs/>
-          <w:i/>
-          <w:iCs/>
-        </w:rPr>
         <w:br w:type="page"/>
       </w:r>
     </w:p>
@@ -4898,27 +5108,21 @@
         <w:rPr>
           <w:rFonts w:cs="Arial"/>
         </w:rPr>
-        <w:t xml:space="preserve">Sažeti osvrt na posao </w:t>
-      </w:r>
+        <w:t xml:space="preserve">Iskreno jako sam zadovoljan s time što sam napravio jako sam puno toga naučio i imao sam nekih uspona i padova što se tiče volje. Bilo je koji put da stvarno nisam imao volje pa sam </w:t>
+      </w:r>
+      <w:proofErr w:type="spellStart"/>
       <w:r>
         <w:rPr>
           <w:rFonts w:cs="Arial"/>
         </w:rPr>
-        <w:t>:</w:t>
-      </w:r>
-    </w:p>
-    <w:p>
-      <w:pPr>
-        <w:numPr>
-          <w:ilvl w:val="0"/>
-          <w:numId w:val="50"/>
-        </w:numPr>
-      </w:pPr>
+        <w:t>nadoknadivao</w:t>
+      </w:r>
+      <w:proofErr w:type="spellEnd"/>
       <w:r>
         <w:rPr>
           <w:rFonts w:cs="Arial"/>
         </w:rPr>
-        <w:t>Navesti nove kompetencije, vještine i znanja koje ste stekli kroz ovaj Laboratorij</w:t>
+        <w:t xml:space="preserve"> i tako to. Ali sve u svemu sam bio zadovoljan.</w:t>
       </w:r>
     </w:p>
     <w:p>
@@ -5198,8 +5402,8 @@
       </w:pPr>
     </w:p>
     <w:sectPr>
-      <w:footerReference w:type="even" r:id="rId14"/>
-      <w:footerReference w:type="default" r:id="rId15"/>
+      <w:footerReference w:type="even" r:id="rId16"/>
+      <w:footerReference w:type="default" r:id="rId17"/>
       <w:pgSz w:w="12240" w:h="15840"/>
       <w:pgMar w:top="1440" w:right="1800" w:bottom="360" w:left="1800" w:header="708" w:footer="708" w:gutter="0"/>
       <w:cols w:space="708"/>
@@ -5349,7 +5553,7 @@
     <mc:AlternateContent>
       <mc:Choice Requires="v">
         <w:pict>
-          <v:shapetype w14:anchorId="5D52A76A" id="_x0000_t75" coordsize="21600,21600" o:spt="75" o:preferrelative="t" path="m@4@5l@4@11@9@11@9@5xe" filled="f" stroked="f">
+          <v:shapetype w14:anchorId="1F6EEBBC" id="_x0000_t75" coordsize="21600,21600" o:spt="75" o:preferrelative="t" path="m@4@5l@4@11@9@11@9@5xe" filled="f" stroked="f">
             <v:stroke joinstyle="miter"/>
             <v:formulas>
               <v:f eqn="if lineDrawn pixelLineWidth 0"/>
@@ -5368,17 +5572,17 @@
             <v:path o:extrusionok="f" gradientshapeok="t" o:connecttype="rect"/>
             <o:lock v:ext="edit" aspectratio="t"/>
           </v:shapetype>
-          <v:shape id="Picture 965844947" o:spid="_x0000_i1025" type="#_x0000_t75" style="width:11.4pt;height:11.4pt;visibility:visible;mso-wrap-style:square">
+          <v:shape id="Picture 1247278811" o:spid="_x0000_i1025" type="#_x0000_t75" style="width:11.4pt;height:11.4pt;visibility:visible;mso-wrap-style:square">
             <v:imagedata r:id="rId1" o:title=""/>
           </v:shape>
         </w:pict>
       </mc:Choice>
       <mc:Fallback>
         <w:drawing>
-          <wp:inline distT="0" distB="0" distL="0" distR="0" wp14:anchorId="3AE94CD8" wp14:editId="2335C7B9">
+          <wp:inline distT="0" distB="0" distL="0" distR="0" wp14:anchorId="0423E760" wp14:editId="7070070B">
             <wp:extent cx="144780" cy="144780"/>
             <wp:effectExtent l="0" t="0" r="0" b="0"/>
-            <wp:docPr id="965844947" name="Picture 965844947"/>
+            <wp:docPr id="1247278811" name="Picture 1247278811"/>
             <wp:cNvGraphicFramePr>
               <a:graphicFrameLocks xmlns:a="http://schemas.openxmlformats.org/drawingml/2006/main" noChangeAspect="1"/>
             </wp:cNvGraphicFramePr>
@@ -10953,6 +11157,17 @@
       <w:shd w:val="clear" w:color="auto" w:fill="E1DFDD"/>
     </w:rPr>
   </w:style>
+  <w:style w:type="paragraph" w:styleId="ListParagraph">
+    <w:name w:val="List Paragraph"/>
+    <w:basedOn w:val="Normal"/>
+    <w:uiPriority w:val="34"/>
+    <w:qFormat/>
+    <w:rsid w:val="009D48BF"/>
+    <w:pPr>
+      <w:ind w:left="720"/>
+      <w:contextualSpacing/>
+    </w:pPr>
+  </w:style>
 </w:styles>
 </file>
 

--- a/Izvješće o obavljenoj praksi.docx
+++ b/Izvješće o obavljenoj praksi.docx
@@ -361,7 +361,7 @@
           <w14:ligatures w14:val="standardContextual"/>
         </w:rPr>
       </w:pPr>
-      <w:hyperlink w:anchor="_Toc199770434" w:history="1">
+      <w:hyperlink w:anchor="_Toc200318999" w:history="1">
         <w:r>
           <w:rPr>
             <w:rStyle w:val="Hyperlink"/>
@@ -405,7 +405,7 @@
             <w:noProof/>
             <w:webHidden/>
           </w:rPr>
-          <w:instrText xml:space="preserve"> PAGEREF _Toc199770434 \h </w:instrText>
+          <w:instrText xml:space="preserve"> PAGEREF _Toc200318999 \h </w:instrText>
         </w:r>
         <w:r>
           <w:rPr>
@@ -447,7 +447,7 @@
           <w14:ligatures w14:val="standardContextual"/>
         </w:rPr>
       </w:pPr>
-      <w:hyperlink w:anchor="_Toc199770435" w:history="1">
+      <w:hyperlink w:anchor="_Toc200319000" w:history="1">
         <w:r>
           <w:rPr>
             <w:rStyle w:val="Hyperlink"/>
@@ -474,7 +474,7 @@
             <w:noProof/>
             <w:webHidden/>
           </w:rPr>
-          <w:instrText xml:space="preserve"> PAGEREF _Toc199770435 \h </w:instrText>
+          <w:instrText xml:space="preserve"> PAGEREF _Toc200319000 \h </w:instrText>
         </w:r>
         <w:r>
           <w:rPr>
@@ -518,7 +518,7 @@
           <w14:ligatures w14:val="standardContextual"/>
         </w:rPr>
       </w:pPr>
-      <w:hyperlink w:anchor="_Toc199770436" w:history="1">
+      <w:hyperlink w:anchor="_Toc200319001" w:history="1">
         <w:r>
           <w:rPr>
             <w:rStyle w:val="Hyperlink"/>
@@ -563,7 +563,7 @@
             <w:noProof/>
             <w:webHidden/>
           </w:rPr>
-          <w:instrText xml:space="preserve"> PAGEREF _Toc199770436 \h </w:instrText>
+          <w:instrText xml:space="preserve"> PAGEREF _Toc200319001 \h </w:instrText>
         </w:r>
         <w:r>
           <w:rPr>
@@ -607,7 +607,7 @@
           <w14:ligatures w14:val="standardContextual"/>
         </w:rPr>
       </w:pPr>
-      <w:hyperlink w:anchor="_Toc199770437" w:history="1">
+      <w:hyperlink w:anchor="_Toc200319002" w:history="1">
         <w:r>
           <w:rPr>
             <w:rStyle w:val="Hyperlink"/>
@@ -652,7 +652,7 @@
             <w:noProof/>
             <w:webHidden/>
           </w:rPr>
-          <w:instrText xml:space="preserve"> PAGEREF _Toc199770437 \h </w:instrText>
+          <w:instrText xml:space="preserve"> PAGEREF _Toc200319002 \h </w:instrText>
         </w:r>
         <w:r>
           <w:rPr>
@@ -696,7 +696,7 @@
           <w14:ligatures w14:val="standardContextual"/>
         </w:rPr>
       </w:pPr>
-      <w:hyperlink w:anchor="_Toc199770438" w:history="1">
+      <w:hyperlink w:anchor="_Toc200319003" w:history="1">
         <w:r>
           <w:rPr>
             <w:rStyle w:val="Hyperlink"/>
@@ -741,7 +741,7 @@
             <w:noProof/>
             <w:webHidden/>
           </w:rPr>
-          <w:instrText xml:space="preserve"> PAGEREF _Toc199770438 \h </w:instrText>
+          <w:instrText xml:space="preserve"> PAGEREF _Toc200319003 \h </w:instrText>
         </w:r>
         <w:r>
           <w:rPr>
@@ -785,7 +785,7 @@
           <w14:ligatures w14:val="standardContextual"/>
         </w:rPr>
       </w:pPr>
-      <w:hyperlink w:anchor="_Toc199770439" w:history="1">
+      <w:hyperlink w:anchor="_Toc200319004" w:history="1">
         <w:r>
           <w:rPr>
             <w:rStyle w:val="Hyperlink"/>
@@ -830,7 +830,7 @@
             <w:noProof/>
             <w:webHidden/>
           </w:rPr>
-          <w:instrText xml:space="preserve"> PAGEREF _Toc199770439 \h </w:instrText>
+          <w:instrText xml:space="preserve"> PAGEREF _Toc200319004 \h </w:instrText>
         </w:r>
         <w:r>
           <w:rPr>
@@ -874,7 +874,7 @@
           <w14:ligatures w14:val="standardContextual"/>
         </w:rPr>
       </w:pPr>
-      <w:hyperlink w:anchor="_Toc199770440" w:history="1">
+      <w:hyperlink w:anchor="_Toc200319005" w:history="1">
         <w:r>
           <w:rPr>
             <w:rStyle w:val="Hyperlink"/>
@@ -919,7 +919,7 @@
             <w:noProof/>
             <w:webHidden/>
           </w:rPr>
-          <w:instrText xml:space="preserve"> PAGEREF _Toc199770440 \h </w:instrText>
+          <w:instrText xml:space="preserve"> PAGEREF _Toc200319005 \h </w:instrText>
         </w:r>
         <w:r>
           <w:rPr>
@@ -963,7 +963,7 @@
           <w14:ligatures w14:val="standardContextual"/>
         </w:rPr>
       </w:pPr>
-      <w:hyperlink w:anchor="_Toc199770441" w:history="1">
+      <w:hyperlink w:anchor="_Toc200319006" w:history="1">
         <w:r>
           <w:rPr>
             <w:rStyle w:val="Hyperlink"/>
@@ -1008,7 +1008,7 @@
             <w:noProof/>
             <w:webHidden/>
           </w:rPr>
-          <w:instrText xml:space="preserve"> PAGEREF _Toc199770441 \h </w:instrText>
+          <w:instrText xml:space="preserve"> PAGEREF _Toc200319006 \h </w:instrText>
         </w:r>
         <w:r>
           <w:rPr>
@@ -1052,7 +1052,7 @@
           <w14:ligatures w14:val="standardContextual"/>
         </w:rPr>
       </w:pPr>
-      <w:hyperlink w:anchor="_Toc199770442" w:history="1">
+      <w:hyperlink w:anchor="_Toc200319007" w:history="1">
         <w:r>
           <w:rPr>
             <w:rStyle w:val="Hyperlink"/>
@@ -1097,7 +1097,7 @@
             <w:noProof/>
             <w:webHidden/>
           </w:rPr>
-          <w:instrText xml:space="preserve"> PAGEREF _Toc199770442 \h </w:instrText>
+          <w:instrText xml:space="preserve"> PAGEREF _Toc200319007 \h </w:instrText>
         </w:r>
         <w:r>
           <w:rPr>
@@ -1141,7 +1141,7 @@
           <w14:ligatures w14:val="standardContextual"/>
         </w:rPr>
       </w:pPr>
-      <w:hyperlink w:anchor="_Toc199770443" w:history="1">
+      <w:hyperlink w:anchor="_Toc200319008" w:history="1">
         <w:r>
           <w:rPr>
             <w:rStyle w:val="Hyperlink"/>
@@ -1186,7 +1186,7 @@
             <w:noProof/>
             <w:webHidden/>
           </w:rPr>
-          <w:instrText xml:space="preserve"> PAGEREF _Toc199770443 \h </w:instrText>
+          <w:instrText xml:space="preserve"> PAGEREF _Toc200319008 \h </w:instrText>
         </w:r>
         <w:r>
           <w:rPr>
@@ -1230,7 +1230,7 @@
           <w14:ligatures w14:val="standardContextual"/>
         </w:rPr>
       </w:pPr>
-      <w:hyperlink w:anchor="_Toc199770444" w:history="1">
+      <w:hyperlink w:anchor="_Toc200319009" w:history="1">
         <w:r>
           <w:rPr>
             <w:rStyle w:val="Hyperlink"/>
@@ -1275,7 +1275,7 @@
             <w:noProof/>
             <w:webHidden/>
           </w:rPr>
-          <w:instrText xml:space="preserve"> PAGEREF _Toc199770444 \h </w:instrText>
+          <w:instrText xml:space="preserve"> PAGEREF _Toc200319009 \h </w:instrText>
         </w:r>
         <w:r>
           <w:rPr>
@@ -1319,7 +1319,7 @@
           <w14:ligatures w14:val="standardContextual"/>
         </w:rPr>
       </w:pPr>
-      <w:hyperlink w:anchor="_Toc199770445" w:history="1">
+      <w:hyperlink w:anchor="_Toc200319010" w:history="1">
         <w:r>
           <w:rPr>
             <w:rStyle w:val="Hyperlink"/>
@@ -1364,7 +1364,7 @@
             <w:noProof/>
             <w:webHidden/>
           </w:rPr>
-          <w:instrText xml:space="preserve"> PAGEREF _Toc199770445 \h </w:instrText>
+          <w:instrText xml:space="preserve"> PAGEREF _Toc200319010 \h </w:instrText>
         </w:r>
         <w:r>
           <w:rPr>
@@ -1408,7 +1408,7 @@
           <w14:ligatures w14:val="standardContextual"/>
         </w:rPr>
       </w:pPr>
-      <w:hyperlink w:anchor="_Toc199770446" w:history="1">
+      <w:hyperlink w:anchor="_Toc200319011" w:history="1">
         <w:r>
           <w:rPr>
             <w:rStyle w:val="Hyperlink"/>
@@ -1453,7 +1453,7 @@
             <w:noProof/>
             <w:webHidden/>
           </w:rPr>
-          <w:instrText xml:space="preserve"> PAGEREF _Toc199770446 \h </w:instrText>
+          <w:instrText xml:space="preserve"> PAGEREF _Toc200319011 \h </w:instrText>
         </w:r>
         <w:r>
           <w:rPr>
@@ -1497,7 +1497,7 @@
           <w14:ligatures w14:val="standardContextual"/>
         </w:rPr>
       </w:pPr>
-      <w:hyperlink w:anchor="_Toc199770447" w:history="1">
+      <w:hyperlink w:anchor="_Toc200319012" w:history="1">
         <w:r>
           <w:rPr>
             <w:rStyle w:val="Hyperlink"/>
@@ -1542,7 +1542,7 @@
             <w:noProof/>
             <w:webHidden/>
           </w:rPr>
-          <w:instrText xml:space="preserve"> PAGEREF _Toc199770447 \h </w:instrText>
+          <w:instrText xml:space="preserve"> PAGEREF _Toc200319012 \h </w:instrText>
         </w:r>
         <w:r>
           <w:rPr>
@@ -1586,7 +1586,7 @@
           <w14:ligatures w14:val="standardContextual"/>
         </w:rPr>
       </w:pPr>
-      <w:hyperlink w:anchor="_Toc199770448" w:history="1">
+      <w:hyperlink w:anchor="_Toc200319013" w:history="1">
         <w:r>
           <w:rPr>
             <w:rStyle w:val="Hyperlink"/>
@@ -1631,7 +1631,7 @@
             <w:noProof/>
             <w:webHidden/>
           </w:rPr>
-          <w:instrText xml:space="preserve"> PAGEREF _Toc199770448 \h </w:instrText>
+          <w:instrText xml:space="preserve"> PAGEREF _Toc200319013 \h </w:instrText>
         </w:r>
         <w:r>
           <w:rPr>
@@ -1675,7 +1675,7 @@
           <w14:ligatures w14:val="standardContextual"/>
         </w:rPr>
       </w:pPr>
-      <w:hyperlink w:anchor="_Toc199770449" w:history="1">
+      <w:hyperlink w:anchor="_Toc200319014" w:history="1">
         <w:r>
           <w:rPr>
             <w:rStyle w:val="Hyperlink"/>
@@ -1699,7 +1699,7 @@
             <w:rFonts w:ascii="Times New Roman" w:hAnsi="Times New Roman"/>
             <w:noProof/>
           </w:rPr>
-          <w:t>Četrnaesti radni tjedan: datumi od – do.</w:t>
+          <w:t>Četrnaesti radni tjedan: datumi 2.6. od – do 8.6.</w:t>
         </w:r>
         <w:r>
           <w:rPr>
@@ -1720,7 +1720,7 @@
             <w:noProof/>
             <w:webHidden/>
           </w:rPr>
-          <w:instrText xml:space="preserve"> PAGEREF _Toc199770449 \h </w:instrText>
+          <w:instrText xml:space="preserve"> PAGEREF _Toc200319014 \h </w:instrText>
         </w:r>
         <w:r>
           <w:rPr>
@@ -1740,7 +1740,7 @@
             <w:noProof/>
             <w:webHidden/>
           </w:rPr>
-          <w:t>18</w:t>
+          <w:t>19</w:t>
         </w:r>
         <w:r>
           <w:rPr>
@@ -1764,7 +1764,7 @@
           <w14:ligatures w14:val="standardContextual"/>
         </w:rPr>
       </w:pPr>
-      <w:hyperlink w:anchor="_Toc199770450" w:history="1">
+      <w:hyperlink w:anchor="_Toc200319015" w:history="1">
         <w:r>
           <w:rPr>
             <w:rStyle w:val="Hyperlink"/>
@@ -1809,7 +1809,7 @@
             <w:noProof/>
             <w:webHidden/>
           </w:rPr>
-          <w:instrText xml:space="preserve"> PAGEREF _Toc199770450 \h </w:instrText>
+          <w:instrText xml:space="preserve"> PAGEREF _Toc200319015 \h </w:instrText>
         </w:r>
         <w:r>
           <w:rPr>
@@ -1829,7 +1829,7 @@
             <w:noProof/>
             <w:webHidden/>
           </w:rPr>
-          <w:t>19</w:t>
+          <w:t>20</w:t>
         </w:r>
         <w:r>
           <w:rPr>
@@ -1851,7 +1851,7 @@
           <w14:ligatures w14:val="standardContextual"/>
         </w:rPr>
       </w:pPr>
-      <w:hyperlink w:anchor="_Toc199770451" w:history="1">
+      <w:hyperlink w:anchor="_Toc200319016" w:history="1">
         <w:r>
           <w:rPr>
             <w:rStyle w:val="Hyperlink"/>
@@ -1895,7 +1895,7 @@
             <w:noProof/>
             <w:webHidden/>
           </w:rPr>
-          <w:instrText xml:space="preserve"> PAGEREF _Toc199770451 \h </w:instrText>
+          <w:instrText xml:space="preserve"> PAGEREF _Toc200319016 \h </w:instrText>
         </w:r>
         <w:r>
           <w:rPr>
@@ -1915,7 +1915,7 @@
             <w:noProof/>
             <w:webHidden/>
           </w:rPr>
-          <w:t>20</w:t>
+          <w:t>21</w:t>
         </w:r>
         <w:r>
           <w:rPr>
@@ -1937,7 +1937,7 @@
           <w14:ligatures w14:val="standardContextual"/>
         </w:rPr>
       </w:pPr>
-      <w:hyperlink w:anchor="_Toc199770452" w:history="1">
+      <w:hyperlink w:anchor="_Toc200319017" w:history="1">
         <w:r>
           <w:rPr>
             <w:rStyle w:val="Hyperlink"/>
@@ -1981,7 +1981,7 @@
             <w:noProof/>
             <w:webHidden/>
           </w:rPr>
-          <w:instrText xml:space="preserve"> PAGEREF _Toc199770452 \h </w:instrText>
+          <w:instrText xml:space="preserve"> PAGEREF _Toc200319017 \h </w:instrText>
         </w:r>
         <w:r>
           <w:rPr>
@@ -2001,7 +2001,7 @@
             <w:noProof/>
             <w:webHidden/>
           </w:rPr>
-          <w:t>21</w:t>
+          <w:t>22</w:t>
         </w:r>
         <w:r>
           <w:rPr>
@@ -2023,7 +2023,7 @@
           <w14:ligatures w14:val="standardContextual"/>
         </w:rPr>
       </w:pPr>
-      <w:hyperlink w:anchor="_Toc199770453" w:history="1">
+      <w:hyperlink w:anchor="_Toc200319018" w:history="1">
         <w:r>
           <w:rPr>
             <w:rStyle w:val="Hyperlink"/>
@@ -2067,7 +2067,7 @@
             <w:noProof/>
             <w:webHidden/>
           </w:rPr>
-          <w:instrText xml:space="preserve"> PAGEREF _Toc199770453 \h </w:instrText>
+          <w:instrText xml:space="preserve"> PAGEREF _Toc200319018 \h </w:instrText>
         </w:r>
         <w:r>
           <w:rPr>
@@ -2087,7 +2087,7 @@
             <w:noProof/>
             <w:webHidden/>
           </w:rPr>
-          <w:t>22</w:t>
+          <w:t>23</w:t>
         </w:r>
         <w:r>
           <w:rPr>
@@ -2109,7 +2109,7 @@
           <w14:ligatures w14:val="standardContextual"/>
         </w:rPr>
       </w:pPr>
-      <w:hyperlink w:anchor="_Toc199770454" w:history="1">
+      <w:hyperlink w:anchor="_Toc200319019" w:history="1">
         <w:r>
           <w:rPr>
             <w:rStyle w:val="Hyperlink"/>
@@ -2153,7 +2153,7 @@
             <w:noProof/>
             <w:webHidden/>
           </w:rPr>
-          <w:instrText xml:space="preserve"> PAGEREF _Toc199770454 \h </w:instrText>
+          <w:instrText xml:space="preserve"> PAGEREF _Toc200319019 \h </w:instrText>
         </w:r>
         <w:r>
           <w:rPr>
@@ -2173,7 +2173,7 @@
             <w:noProof/>
             <w:webHidden/>
           </w:rPr>
-          <w:t>23</w:t>
+          <w:t>24</w:t>
         </w:r>
         <w:r>
           <w:rPr>
@@ -2215,7 +2215,7 @@
       <w:bookmarkStart w:id="3" w:name="_Toc101595652"/>
       <w:bookmarkStart w:id="4" w:name="_Toc178356812"/>
       <w:bookmarkStart w:id="5" w:name="_Toc178358759"/>
-      <w:bookmarkStart w:id="6" w:name="_Toc199770434"/>
+      <w:bookmarkStart w:id="6" w:name="_Toc200318999"/>
       <w:r>
         <w:t>O</w:t>
       </w:r>
@@ -2976,7 +2976,7 @@
       <w:bookmarkStart w:id="10" w:name="_Toc101595654"/>
       <w:bookmarkStart w:id="11" w:name="_Toc178356814"/>
       <w:bookmarkStart w:id="12" w:name="_Toc178358761"/>
-      <w:bookmarkStart w:id="13" w:name="_Toc199770435"/>
+      <w:bookmarkStart w:id="13" w:name="_Toc200319000"/>
       <w:r>
         <w:lastRenderedPageBreak/>
         <w:t>RAZRADA REALIZIRANE PRAKSE</w:t>
@@ -3060,7 +3060,7 @@
           <w:color w:val="000000"/>
         </w:rPr>
       </w:pPr>
-      <w:bookmarkStart w:id="21" w:name="_Toc199770436"/>
+      <w:bookmarkStart w:id="21" w:name="_Toc200319001"/>
       <w:bookmarkEnd w:id="14"/>
       <w:bookmarkEnd w:id="15"/>
       <w:bookmarkEnd w:id="16"/>
@@ -3158,7 +3158,7 @@
           <w:rFonts w:ascii="Times New Roman" w:hAnsi="Times New Roman" w:cs="Times New Roman"/>
         </w:rPr>
       </w:pPr>
-      <w:bookmarkStart w:id="22" w:name="_Toc199770437"/>
+      <w:bookmarkStart w:id="22" w:name="_Toc200319002"/>
       <w:r>
         <w:rPr>
           <w:rFonts w:ascii="Times New Roman" w:hAnsi="Times New Roman" w:cs="Times New Roman"/>
@@ -3284,7 +3284,7 @@
           <w:rFonts w:ascii="Times New Roman" w:hAnsi="Times New Roman" w:cs="Times New Roman"/>
         </w:rPr>
       </w:pPr>
-      <w:bookmarkStart w:id="23" w:name="_Toc199770438"/>
+      <w:bookmarkStart w:id="23" w:name="_Toc200319003"/>
       <w:r>
         <w:rPr>
           <w:rFonts w:ascii="Times New Roman" w:hAnsi="Times New Roman" w:cs="Times New Roman"/>
@@ -3508,7 +3508,7 @@
       <w:pPr>
         <w:pStyle w:val="Heading2"/>
       </w:pPr>
-      <w:bookmarkStart w:id="24" w:name="_Toc199770439"/>
+      <w:bookmarkStart w:id="24" w:name="_Toc200319004"/>
       <w:r>
         <w:rPr>
           <w:rFonts w:ascii="Times New Roman" w:hAnsi="Times New Roman" w:cs="Times New Roman"/>
@@ -3626,7 +3626,7 @@
           <w:color w:val="000000"/>
         </w:rPr>
       </w:pPr>
-      <w:bookmarkStart w:id="25" w:name="_Toc199770440"/>
+      <w:bookmarkStart w:id="25" w:name="_Toc200319005"/>
       <w:r>
         <w:rPr>
           <w:rFonts w:ascii="Times New Roman" w:hAnsi="Times New Roman" w:cs="Times New Roman"/>
@@ -3758,7 +3758,7 @@
           <w:color w:val="000000"/>
         </w:rPr>
       </w:pPr>
-      <w:bookmarkStart w:id="26" w:name="_Toc199770441"/>
+      <w:bookmarkStart w:id="26" w:name="_Toc200319006"/>
       <w:r>
         <w:rPr>
           <w:rFonts w:ascii="Times New Roman" w:hAnsi="Times New Roman" w:cs="Times New Roman"/>
@@ -3939,7 +3939,7 @@
           <w:color w:val="000000"/>
         </w:rPr>
       </w:pPr>
-      <w:bookmarkStart w:id="27" w:name="_Toc199770442"/>
+      <w:bookmarkStart w:id="27" w:name="_Toc200319007"/>
       <w:r>
         <w:rPr>
           <w:rFonts w:ascii="Times New Roman" w:hAnsi="Times New Roman" w:cs="Times New Roman"/>
@@ -4041,7 +4041,7 @@
           <w:color w:val="000000"/>
         </w:rPr>
       </w:pPr>
-      <w:bookmarkStart w:id="28" w:name="_Toc199770443"/>
+      <w:bookmarkStart w:id="28" w:name="_Toc200319008"/>
       <w:r>
         <w:rPr>
           <w:rFonts w:ascii="Times New Roman" w:hAnsi="Times New Roman" w:cs="Times New Roman"/>
@@ -4156,7 +4156,7 @@
           <w:color w:val="000000"/>
         </w:rPr>
       </w:pPr>
-      <w:bookmarkStart w:id="29" w:name="_Toc199770444"/>
+      <w:bookmarkStart w:id="29" w:name="_Toc200319009"/>
       <w:r>
         <w:rPr>
           <w:rFonts w:ascii="Times New Roman" w:hAnsi="Times New Roman" w:cs="Times New Roman"/>
@@ -4247,7 +4247,7 @@
           <w:color w:val="000000"/>
         </w:rPr>
       </w:pPr>
-      <w:bookmarkStart w:id="30" w:name="_Toc199770445"/>
+      <w:bookmarkStart w:id="30" w:name="_Toc200319010"/>
       <w:r>
         <w:rPr>
           <w:rFonts w:ascii="Times New Roman" w:hAnsi="Times New Roman" w:cs="Times New Roman"/>
@@ -4333,7 +4333,7 @@
           <w:color w:val="000000"/>
         </w:rPr>
       </w:pPr>
-      <w:bookmarkStart w:id="31" w:name="_Toc199770446"/>
+      <w:bookmarkStart w:id="31" w:name="_Toc200319011"/>
       <w:r>
         <w:rPr>
           <w:rFonts w:ascii="Times New Roman" w:hAnsi="Times New Roman" w:cs="Times New Roman"/>
@@ -4633,7 +4633,7 @@
           <w:color w:val="000000"/>
         </w:rPr>
       </w:pPr>
-      <w:bookmarkStart w:id="32" w:name="_Toc199770447"/>
+      <w:bookmarkStart w:id="32" w:name="_Toc200319012"/>
       <w:r>
         <w:rPr>
           <w:rFonts w:ascii="Times New Roman" w:hAnsi="Times New Roman" w:cs="Times New Roman"/>
@@ -4708,7 +4708,7 @@
           <w:color w:val="000000"/>
         </w:rPr>
       </w:pPr>
-      <w:bookmarkStart w:id="33" w:name="_Toc199770448"/>
+      <w:bookmarkStart w:id="33" w:name="_Toc200319013"/>
       <w:r>
         <w:rPr>
           <w:rFonts w:ascii="Times New Roman" w:hAnsi="Times New Roman" w:cs="Times New Roman"/>
@@ -4966,7 +4966,7 @@
           <w:color w:val="000000"/>
         </w:rPr>
       </w:pPr>
-      <w:bookmarkStart w:id="34" w:name="_Toc199770449"/>
+      <w:bookmarkStart w:id="34" w:name="_Toc200319014"/>
       <w:r>
         <w:rPr>
           <w:rFonts w:ascii="Times New Roman" w:hAnsi="Times New Roman" w:cs="Times New Roman"/>
@@ -5001,6 +5001,9 @@
       <w:bookmarkEnd w:id="34"/>
     </w:p>
     <w:p>
+      <w:r>
+        <w:t>Dodao kartu s pinom za turističku zajednicu Rijeka. Prati primjer ostalih karti i pinova pa ne treba slika po meni.</w:t>
+      </w:r>
       <w:r>
         <w:br w:type="page"/>
       </w:r>
@@ -5032,7 +5035,7 @@
           <w:color w:val="000000"/>
         </w:rPr>
       </w:pPr>
-      <w:bookmarkStart w:id="35" w:name="_Toc199770450"/>
+      <w:bookmarkStart w:id="35" w:name="_Toc200319015"/>
       <w:r>
         <w:rPr>
           <w:rFonts w:ascii="Times New Roman" w:hAnsi="Times New Roman" w:cs="Times New Roman"/>
@@ -5085,7 +5088,7 @@
       <w:pPr>
         <w:pStyle w:val="Heading1"/>
       </w:pPr>
-      <w:bookmarkStart w:id="40" w:name="_Toc199770451"/>
+      <w:bookmarkStart w:id="40" w:name="_Toc200319016"/>
       <w:r>
         <w:lastRenderedPageBreak/>
         <w:t>ZAKLJUČAK</w:t>
@@ -5135,7 +5138,7 @@
         <w:pStyle w:val="Heading1"/>
       </w:pPr>
       <w:bookmarkStart w:id="41" w:name="_Toc178358763"/>
-      <w:bookmarkStart w:id="42" w:name="_Toc199770452"/>
+      <w:bookmarkStart w:id="42" w:name="_Toc200319017"/>
       <w:r>
         <w:lastRenderedPageBreak/>
         <w:t>OCJENE I PREPORUKE</w:t>
@@ -5157,7 +5160,7 @@
       <w:pPr>
         <w:pStyle w:val="Heading1"/>
       </w:pPr>
-      <w:bookmarkStart w:id="43" w:name="_Toc199770453"/>
+      <w:bookmarkStart w:id="43" w:name="_Toc200319018"/>
       <w:r>
         <w:lastRenderedPageBreak/>
         <w:t>PRILOZI/DODACI</w:t>
@@ -5214,7 +5217,7 @@
       <w:r>
         <w:br w:type="page"/>
       </w:r>
-      <w:bookmarkStart w:id="50" w:name="_Toc199770454"/>
+      <w:bookmarkStart w:id="50" w:name="_Toc200319019"/>
       <w:r>
         <w:lastRenderedPageBreak/>
         <w:t>O</w:t>
@@ -5553,7 +5556,7 @@
     <mc:AlternateContent>
       <mc:Choice Requires="v">
         <w:pict>
-          <v:shapetype w14:anchorId="1F6EEBBC" id="_x0000_t75" coordsize="21600,21600" o:spt="75" o:preferrelative="t" path="m@4@5l@4@11@9@11@9@5xe" filled="f" stroked="f">
+          <v:shapetype w14:anchorId="601556B5" id="_x0000_t75" coordsize="21600,21600" o:spt="75" o:preferrelative="t" path="m@4@5l@4@11@9@11@9@5xe" filled="f" stroked="f">
             <v:stroke joinstyle="miter"/>
             <v:formulas>
               <v:f eqn="if lineDrawn pixelLineWidth 0"/>
@@ -5572,17 +5575,17 @@
             <v:path o:extrusionok="f" gradientshapeok="t" o:connecttype="rect"/>
             <o:lock v:ext="edit" aspectratio="t"/>
           </v:shapetype>
-          <v:shape id="Picture 1247278811" o:spid="_x0000_i1025" type="#_x0000_t75" style="width:11.4pt;height:11.4pt;visibility:visible;mso-wrap-style:square">
+          <v:shape id="Picture 1137386525" o:spid="_x0000_i1025" type="#_x0000_t75" style="width:11.4pt;height:11.4pt;visibility:visible;mso-wrap-style:square">
             <v:imagedata r:id="rId1" o:title=""/>
           </v:shape>
         </w:pict>
       </mc:Choice>
       <mc:Fallback>
         <w:drawing>
-          <wp:inline distT="0" distB="0" distL="0" distR="0" wp14:anchorId="0423E760" wp14:editId="7070070B">
+          <wp:inline distT="0" distB="0" distL="0" distR="0" wp14:anchorId="1714B65A" wp14:editId="10A4688D">
             <wp:extent cx="144780" cy="144780"/>
             <wp:effectExtent l="0" t="0" r="0" b="0"/>
-            <wp:docPr id="1247278811" name="Picture 1247278811"/>
+            <wp:docPr id="1137386525" name="Picture 1137386525"/>
             <wp:cNvGraphicFramePr>
               <a:graphicFrameLocks xmlns:a="http://schemas.openxmlformats.org/drawingml/2006/main" noChangeAspect="1"/>
             </wp:cNvGraphicFramePr>
